--- a/GGS.DUU小组/G.D teamwork8/软件详细设计描述文档.docx
+++ b/GGS.DUU小组/G.D teamwork8/软件详细设计描述文档.docx
@@ -1,6 +1,6 @@
 
 <file path=word/document.xml><?xml version="1.0" encoding="utf-8"?>
-<w:document xmlns:wpc="http://schemas.microsoft.com/office/word/2010/wordprocessingCanvas" xmlns:mc="http://schemas.openxmlformats.org/markup-compatibility/2006" xmlns:o="urn:schemas-microsoft-com:office:office" xmlns:r="http://schemas.openxmlformats.org/officeDocument/2006/relationships" xmlns:m="http://schemas.openxmlformats.org/officeDocument/2006/math" xmlns:v="urn:schemas-microsoft-com:vml" xmlns:wp14="http://schemas.microsoft.com/office/word/2010/wordprocessingDrawing" xmlns:wp="http://schemas.openxmlformats.org/drawingml/2006/wordprocessingDrawing" xmlns:w10="urn:schemas-microsoft-com:office:word" xmlns:w="http://schemas.openxmlformats.org/wordprocessingml/2006/main" xmlns:w14="http://schemas.microsoft.com/office/word/2010/wordml" xmlns:w15="http://schemas.microsoft.com/office/word/2012/wordml" xmlns:wpg="http://schemas.microsoft.com/office/word/2010/wordprocessingGroup" xmlns:wpi="http://schemas.microsoft.com/office/word/2010/wordprocessingInk" xmlns:wne="http://schemas.microsoft.com/office/word/2006/wordml" xmlns:wps="http://schemas.microsoft.com/office/word/2010/wordprocessingShape" mc:Ignorable="w14 w15 wp14">
+<w:document xmlns:ve="http://schemas.openxmlformats.org/markup-compatibility/2006" xmlns:o="urn:schemas-microsoft-com:office:office" xmlns:r="http://schemas.openxmlformats.org/officeDocument/2006/relationships" xmlns:m="http://schemas.openxmlformats.org/officeDocument/2006/math" xmlns:v="urn:schemas-microsoft-com:vml" xmlns:wp="http://schemas.openxmlformats.org/drawingml/2006/wordprocessingDrawing" xmlns:w10="urn:schemas-microsoft-com:office:word" xmlns:w="http://schemas.openxmlformats.org/wordprocessingml/2006/main" xmlns:wne="http://schemas.microsoft.com/office/word/2006/wordml">
   <w:body>
     <w:p>
       <w:pPr>
@@ -342,7 +342,7 @@
         </w:rPr>
         <w:fldChar w:fldCharType="separate"/>
       </w:r>
-      <w:hyperlink w:anchor="_Toc434622053" w:history="1">
+      <w:hyperlink w:anchor="_Toc435463221" w:history="1">
         <w:r>
           <w:rPr>
             <w:rStyle w:val="a7"/>
@@ -377,7 +377,7 @@
             <w:noProof/>
             <w:webHidden/>
           </w:rPr>
-          <w:instrText xml:space="preserve"> PAGEREF _Toc434622053 \h </w:instrText>
+          <w:instrText xml:space="preserve"> PAGEREF _Toc435463221 \h </w:instrText>
         </w:r>
         <w:r>
           <w:rPr>
@@ -419,7 +419,7 @@
           <w:noProof/>
         </w:rPr>
       </w:pPr>
-      <w:hyperlink w:anchor="_Toc434622054" w:history="1">
+      <w:hyperlink w:anchor="_Toc435463222" w:history="1">
         <w:r>
           <w:rPr>
             <w:rStyle w:val="a7"/>
@@ -454,7 +454,7 @@
             <w:noProof/>
             <w:webHidden/>
           </w:rPr>
-          <w:instrText xml:space="preserve"> PAGEREF _Toc434622054 \h </w:instrText>
+          <w:instrText xml:space="preserve"> PAGEREF _Toc435463222 \h </w:instrText>
         </w:r>
         <w:r>
           <w:rPr>
@@ -496,7 +496,7 @@
           <w:noProof/>
         </w:rPr>
       </w:pPr>
-      <w:hyperlink w:anchor="_Toc434622055" w:history="1">
+      <w:hyperlink w:anchor="_Toc435463223" w:history="1">
         <w:r>
           <w:rPr>
             <w:rStyle w:val="a7"/>
@@ -531,7 +531,7 @@
             <w:noProof/>
             <w:webHidden/>
           </w:rPr>
-          <w:instrText xml:space="preserve"> PAGEREF _Toc434622055 \h </w:instrText>
+          <w:instrText xml:space="preserve"> PAGEREF _Toc435463223 \h </w:instrText>
         </w:r>
         <w:r>
           <w:rPr>
@@ -573,7 +573,7 @@
           <w:noProof/>
         </w:rPr>
       </w:pPr>
-      <w:hyperlink w:anchor="_Toc434622056" w:history="1">
+      <w:hyperlink w:anchor="_Toc435463224" w:history="1">
         <w:r>
           <w:rPr>
             <w:rStyle w:val="a7"/>
@@ -608,7 +608,7 @@
             <w:noProof/>
             <w:webHidden/>
           </w:rPr>
-          <w:instrText xml:space="preserve"> PAGEREF _Toc434622056 \h </w:instrText>
+          <w:instrText xml:space="preserve"> PAGEREF _Toc435463224 \h </w:instrText>
         </w:r>
         <w:r>
           <w:rPr>
@@ -650,7 +650,7 @@
           <w:noProof/>
         </w:rPr>
       </w:pPr>
-      <w:hyperlink w:anchor="_Toc434622057" w:history="1">
+      <w:hyperlink w:anchor="_Toc435463225" w:history="1">
         <w:r>
           <w:rPr>
             <w:rStyle w:val="a7"/>
@@ -685,7 +685,7 @@
             <w:noProof/>
             <w:webHidden/>
           </w:rPr>
-          <w:instrText xml:space="preserve"> PAGEREF _Toc434622057 \h </w:instrText>
+          <w:instrText xml:space="preserve"> PAGEREF _Toc435463225 \h </w:instrText>
         </w:r>
         <w:r>
           <w:rPr>
@@ -727,7 +727,7 @@
           <w:noProof/>
         </w:rPr>
       </w:pPr>
-      <w:hyperlink w:anchor="_Toc434622058" w:history="1">
+      <w:hyperlink w:anchor="_Toc435463226" w:history="1">
         <w:r>
           <w:rPr>
             <w:rStyle w:val="a7"/>
@@ -762,7 +762,7 @@
             <w:noProof/>
             <w:webHidden/>
           </w:rPr>
-          <w:instrText xml:space="preserve"> PAGEREF _Toc434622058 \h </w:instrText>
+          <w:instrText xml:space="preserve"> PAGEREF _Toc435463226 \h </w:instrText>
         </w:r>
         <w:r>
           <w:rPr>
@@ -804,7 +804,7 @@
           <w:noProof/>
         </w:rPr>
       </w:pPr>
-      <w:hyperlink w:anchor="_Toc434622059" w:history="1">
+      <w:hyperlink w:anchor="_Toc435463227" w:history="1">
         <w:r>
           <w:rPr>
             <w:rStyle w:val="a7"/>
@@ -839,7 +839,7 @@
             <w:noProof/>
             <w:webHidden/>
           </w:rPr>
-          <w:instrText xml:space="preserve"> PAGEREF _Toc434622059 \h </w:instrText>
+          <w:instrText xml:space="preserve"> PAGEREF _Toc435463227 \h </w:instrText>
         </w:r>
         <w:r>
           <w:rPr>
@@ -881,7 +881,7 @@
           <w:noProof/>
         </w:rPr>
       </w:pPr>
-      <w:hyperlink w:anchor="_Toc434622060" w:history="1">
+      <w:hyperlink w:anchor="_Toc435463228" w:history="1">
         <w:r>
           <w:rPr>
             <w:rStyle w:val="a7"/>
@@ -916,7 +916,7 @@
             <w:noProof/>
             <w:webHidden/>
           </w:rPr>
-          <w:instrText xml:space="preserve"> PAGEREF _Toc434622060 \h </w:instrText>
+          <w:instrText xml:space="preserve"> PAGEREF _Toc435463228 \h </w:instrText>
         </w:r>
         <w:r>
           <w:rPr>
@@ -958,7 +958,7 @@
           <w:noProof/>
         </w:rPr>
       </w:pPr>
-      <w:hyperlink w:anchor="_Toc434622061" w:history="1">
+      <w:hyperlink w:anchor="_Toc435463229" w:history="1">
         <w:r>
           <w:rPr>
             <w:rStyle w:val="a7"/>
@@ -993,7 +993,7 @@
             <w:noProof/>
             <w:webHidden/>
           </w:rPr>
-          <w:instrText xml:space="preserve"> PAGEREF _Toc434622061 \h </w:instrText>
+          <w:instrText xml:space="preserve"> PAGEREF _Toc435463229 \h </w:instrText>
         </w:r>
         <w:r>
           <w:rPr>
@@ -1035,7 +1035,7 @@
           <w:noProof/>
         </w:rPr>
       </w:pPr>
-      <w:hyperlink w:anchor="_Toc434622062" w:history="1">
+      <w:hyperlink w:anchor="_Toc435463230" w:history="1">
         <w:r>
           <w:rPr>
             <w:rStyle w:val="a7"/>
@@ -1070,7 +1070,7 @@
             <w:noProof/>
             <w:webHidden/>
           </w:rPr>
-          <w:instrText xml:space="preserve"> PAGEREF _Toc434622062 \h </w:instrText>
+          <w:instrText xml:space="preserve"> PAGEREF _Toc435463230 \h </w:instrText>
         </w:r>
         <w:r>
           <w:rPr>
@@ -1112,13 +1112,13 @@
           <w:noProof/>
         </w:rPr>
       </w:pPr>
-      <w:hyperlink w:anchor="_Toc434622063" w:history="1">
+      <w:hyperlink w:anchor="_Toc435463231" w:history="1">
         <w:r>
           <w:rPr>
             <w:rStyle w:val="a7"/>
             <w:noProof/>
           </w:rPr>
-          <w:t>4.1.3 invoicebl</w:t>
+          <w:t>4.1.3invoicebl</w:t>
         </w:r>
         <w:r>
           <w:rPr>
@@ -1147,7 +1147,7 @@
             <w:noProof/>
             <w:webHidden/>
           </w:rPr>
-          <w:instrText xml:space="preserve"> PAGEREF _Toc434622063 \h </w:instrText>
+          <w:instrText xml:space="preserve"> PAGEREF _Toc435463231 \h </w:instrText>
         </w:r>
         <w:r>
           <w:rPr>
@@ -1189,7 +1189,7 @@
           <w:noProof/>
         </w:rPr>
       </w:pPr>
-      <w:hyperlink w:anchor="_Toc434622064" w:history="1">
+      <w:hyperlink w:anchor="_Toc435463232" w:history="1">
         <w:r>
           <w:rPr>
             <w:rStyle w:val="a7"/>
@@ -1203,7 +1203,15 @@
             <w:rFonts w:hint="eastAsia"/>
             <w:noProof/>
           </w:rPr>
-          <w:t>模块</w:t>
+          <w:t>模</w:t>
+        </w:r>
+        <w:r>
+          <w:rPr>
+            <w:rStyle w:val="a7"/>
+            <w:rFonts w:hint="eastAsia"/>
+            <w:noProof/>
+          </w:rPr>
+          <w:t>块</w:t>
         </w:r>
         <w:r>
           <w:rPr>
@@ -1224,7 +1232,7 @@
             <w:noProof/>
             <w:webHidden/>
           </w:rPr>
-          <w:instrText xml:space="preserve"> PAGEREF _Toc434622064 \h </w:instrText>
+          <w:instrText xml:space="preserve"> PAGEREF _Toc435463232 \h </w:instrText>
         </w:r>
         <w:r>
           <w:rPr>
@@ -1244,7 +1252,7 @@
             <w:noProof/>
             <w:webHidden/>
           </w:rPr>
-          <w:t>19</w:t>
+          <w:t>21</w:t>
         </w:r>
         <w:r>
           <w:rPr>
@@ -1266,7 +1274,7 @@
           <w:noProof/>
         </w:rPr>
       </w:pPr>
-      <w:hyperlink w:anchor="_Toc434622065" w:history="1">
+      <w:hyperlink w:anchor="_Toc435463233" w:history="1">
         <w:r>
           <w:rPr>
             <w:rStyle w:val="a7"/>
@@ -1301,7 +1309,7 @@
             <w:noProof/>
             <w:webHidden/>
           </w:rPr>
-          <w:instrText xml:space="preserve"> PAGEREF _Toc434622065 \h </w:instrText>
+          <w:instrText xml:space="preserve"> PAGEREF _Toc435463233 \h </w:instrText>
         </w:r>
         <w:r>
           <w:rPr>
@@ -1321,7 +1329,7 @@
             <w:noProof/>
             <w:webHidden/>
           </w:rPr>
-          <w:t>23</w:t>
+          <w:t>25</w:t>
         </w:r>
         <w:r>
           <w:rPr>
@@ -1343,13 +1351,13 @@
           <w:noProof/>
         </w:rPr>
       </w:pPr>
-      <w:hyperlink w:anchor="_Toc434622066" w:history="1">
+      <w:hyperlink w:anchor="_Toc435463234" w:history="1">
         <w:r>
           <w:rPr>
             <w:rStyle w:val="a7"/>
             <w:noProof/>
           </w:rPr>
-          <w:t>4.1.6 memberbl</w:t>
+          <w:t>4.1.6memberbl</w:t>
         </w:r>
         <w:r>
           <w:rPr>
@@ -1378,7 +1386,7 @@
             <w:noProof/>
             <w:webHidden/>
           </w:rPr>
-          <w:instrText xml:space="preserve"> PAGEREF _Toc434622066 \h </w:instrText>
+          <w:instrText xml:space="preserve"> PAGEREF _Toc435463234 \h </w:instrText>
         </w:r>
         <w:r>
           <w:rPr>
@@ -1398,7 +1406,7 @@
             <w:noProof/>
             <w:webHidden/>
           </w:rPr>
-          <w:t>38</w:t>
+          <w:t>40</w:t>
         </w:r>
         <w:r>
           <w:rPr>
@@ -1420,7 +1428,7 @@
           <w:noProof/>
         </w:rPr>
       </w:pPr>
-      <w:hyperlink w:anchor="_Toc434622067" w:history="1">
+      <w:hyperlink w:anchor="_Toc435463235" w:history="1">
         <w:r>
           <w:rPr>
             <w:rStyle w:val="a7"/>
@@ -1455,84 +1463,7 @@
             <w:noProof/>
             <w:webHidden/>
           </w:rPr>
-          <w:instrText xml:space="preserve"> PAGEREF _Toc434622067 \h </w:instrText>
-        </w:r>
-        <w:r>
-          <w:rPr>
-            <w:noProof/>
-            <w:webHidden/>
-          </w:rPr>
-        </w:r>
-        <w:r>
-          <w:rPr>
-            <w:noProof/>
-            <w:webHidden/>
-          </w:rPr>
-          <w:fldChar w:fldCharType="separate"/>
-        </w:r>
-        <w:r>
-          <w:rPr>
-            <w:noProof/>
-            <w:webHidden/>
-          </w:rPr>
-          <w:t>43</w:t>
-        </w:r>
-        <w:r>
-          <w:rPr>
-            <w:noProof/>
-            <w:webHidden/>
-          </w:rPr>
-          <w:fldChar w:fldCharType="end"/>
-        </w:r>
-      </w:hyperlink>
-    </w:p>
-    <w:p>
-      <w:pPr>
-        <w:pStyle w:val="10"/>
-        <w:tabs>
-          <w:tab w:val="right" w:leader="dot" w:pos="8296"/>
-        </w:tabs>
-        <w:rPr>
-          <w:rFonts w:asciiTheme="minorHAnsi" w:eastAsiaTheme="minorEastAsia" w:hAnsiTheme="minorHAnsi" w:cstheme="minorBidi"/>
-          <w:noProof/>
-        </w:rPr>
-      </w:pPr>
-      <w:hyperlink w:anchor="_Toc434622068" w:history="1">
-        <w:r>
-          <w:rPr>
-            <w:rStyle w:val="a7"/>
-            <w:noProof/>
-          </w:rPr>
-          <w:t>5.</w:t>
-        </w:r>
-        <w:r>
-          <w:rPr>
-            <w:rStyle w:val="a7"/>
-            <w:rFonts w:hint="eastAsia"/>
-            <w:noProof/>
-          </w:rPr>
-          <w:t>依赖视角</w:t>
-        </w:r>
-        <w:r>
-          <w:rPr>
-            <w:noProof/>
-            <w:webHidden/>
-          </w:rPr>
-          <w:tab/>
-        </w:r>
-        <w:r>
-          <w:rPr>
-            <w:noProof/>
-            <w:webHidden/>
-          </w:rPr>
-          <w:fldChar w:fldCharType="begin"/>
-        </w:r>
-        <w:r>
-          <w:rPr>
-            <w:noProof/>
-            <w:webHidden/>
-          </w:rPr>
-          <w:instrText xml:space="preserve"> PAGEREF _Toc434622068 \h </w:instrText>
+          <w:instrText xml:space="preserve"> PAGEREF _Toc435463235 \h </w:instrText>
         </w:r>
         <w:r>
           <w:rPr>
@@ -1574,7 +1505,84 @@
           <w:noProof/>
         </w:rPr>
       </w:pPr>
-      <w:hyperlink w:anchor="_Toc434622069" w:history="1">
+      <w:hyperlink w:anchor="_Toc435463236" w:history="1">
+        <w:r>
+          <w:rPr>
+            <w:rStyle w:val="a7"/>
+            <w:noProof/>
+          </w:rPr>
+          <w:t>5.</w:t>
+        </w:r>
+        <w:r>
+          <w:rPr>
+            <w:rStyle w:val="a7"/>
+            <w:rFonts w:hint="eastAsia"/>
+            <w:noProof/>
+          </w:rPr>
+          <w:t>依赖视角</w:t>
+        </w:r>
+        <w:r>
+          <w:rPr>
+            <w:noProof/>
+            <w:webHidden/>
+          </w:rPr>
+          <w:tab/>
+        </w:r>
+        <w:r>
+          <w:rPr>
+            <w:noProof/>
+            <w:webHidden/>
+          </w:rPr>
+          <w:fldChar w:fldCharType="begin"/>
+        </w:r>
+        <w:r>
+          <w:rPr>
+            <w:noProof/>
+            <w:webHidden/>
+          </w:rPr>
+          <w:instrText xml:space="preserve"> PAGEREF _Toc435463236 \h </w:instrText>
+        </w:r>
+        <w:r>
+          <w:rPr>
+            <w:noProof/>
+            <w:webHidden/>
+          </w:rPr>
+        </w:r>
+        <w:r>
+          <w:rPr>
+            <w:noProof/>
+            <w:webHidden/>
+          </w:rPr>
+          <w:fldChar w:fldCharType="separate"/>
+        </w:r>
+        <w:r>
+          <w:rPr>
+            <w:noProof/>
+            <w:webHidden/>
+          </w:rPr>
+          <w:t>49</w:t>
+        </w:r>
+        <w:r>
+          <w:rPr>
+            <w:noProof/>
+            <w:webHidden/>
+          </w:rPr>
+          <w:fldChar w:fldCharType="end"/>
+        </w:r>
+      </w:hyperlink>
+    </w:p>
+    <w:p>
+      <w:pPr>
+        <w:pStyle w:val="10"/>
+        <w:tabs>
+          <w:tab w:val="right" w:leader="dot" w:pos="8296"/>
+        </w:tabs>
+        <w:rPr>
+          <w:rFonts w:asciiTheme="minorHAnsi" w:eastAsiaTheme="minorEastAsia" w:hAnsiTheme="minorHAnsi" w:cstheme="minorBidi"/>
+          <w:noProof/>
+        </w:rPr>
+      </w:pPr>
+      <w:hyperlink w:anchor="_Toc435463237" w:history="1">
         <w:r>
           <w:rPr>
             <w:rStyle w:val="a7"/>
@@ -1609,7 +1617,7 @@
             <w:noProof/>
             <w:webHidden/>
           </w:rPr>
-          <w:instrText xml:space="preserve"> PAGEREF _Toc434622069 \h </w:instrText>
+          <w:instrText xml:space="preserve"> PAGEREF _Toc435463237 \h </w:instrText>
         </w:r>
         <w:r>
           <w:rPr>
@@ -1629,7 +1637,7 @@
             <w:noProof/>
             <w:webHidden/>
           </w:rPr>
-          <w:t>49</w:t>
+          <w:t>52</w:t>
         </w:r>
         <w:r>
           <w:rPr>
@@ -1651,7 +1659,7 @@
           <w:noProof/>
         </w:rPr>
       </w:pPr>
-      <w:hyperlink w:anchor="_Toc434622070" w:history="1">
+      <w:hyperlink w:anchor="_Toc435463238" w:history="1">
         <w:r>
           <w:rPr>
             <w:rStyle w:val="a7"/>
@@ -1679,7 +1687,7 @@
             <w:noProof/>
             <w:webHidden/>
           </w:rPr>
-          <w:instrText xml:space="preserve"> PAGEREF _Toc434622070 \h </w:instrText>
+          <w:instrText xml:space="preserve"> PAGEREF _Toc435463238 \h </w:instrText>
         </w:r>
         <w:r>
           <w:rPr>
@@ -1699,7 +1707,7 @@
             <w:noProof/>
             <w:webHidden/>
           </w:rPr>
-          <w:t>49</w:t>
+          <w:t>52</w:t>
         </w:r>
         <w:r>
           <w:rPr>
@@ -1721,7 +1729,7 @@
           <w:noProof/>
         </w:rPr>
       </w:pPr>
-      <w:hyperlink w:anchor="_Toc434622071" w:history="1">
+      <w:hyperlink w:anchor="_Toc435463239" w:history="1">
         <w:r>
           <w:rPr>
             <w:rStyle w:val="a7"/>
@@ -1749,7 +1757,7 @@
             <w:noProof/>
             <w:webHidden/>
           </w:rPr>
-          <w:instrText xml:space="preserve"> PAGEREF _Toc434622071 \h </w:instrText>
+          <w:instrText xml:space="preserve"> PAGEREF _Toc435463239 \h </w:instrText>
         </w:r>
         <w:r>
           <w:rPr>
@@ -1769,7 +1777,7 @@
             <w:noProof/>
             <w:webHidden/>
           </w:rPr>
-          <w:t>51</w:t>
+          <w:t>54</w:t>
         </w:r>
         <w:r>
           <w:rPr>
@@ -1791,7 +1799,7 @@
           <w:noProof/>
         </w:rPr>
       </w:pPr>
-      <w:hyperlink w:anchor="_Toc434622072" w:history="1">
+      <w:hyperlink w:anchor="_Toc435463240" w:history="1">
         <w:r>
           <w:rPr>
             <w:rStyle w:val="a7"/>
@@ -1819,77 +1827,7 @@
             <w:noProof/>
             <w:webHidden/>
           </w:rPr>
-          <w:instrText xml:space="preserve"> PAGEREF _Toc434622072 \h </w:instrText>
-        </w:r>
-        <w:r>
-          <w:rPr>
-            <w:noProof/>
-            <w:webHidden/>
-          </w:rPr>
-        </w:r>
-        <w:r>
-          <w:rPr>
-            <w:noProof/>
-            <w:webHidden/>
-          </w:rPr>
-          <w:fldChar w:fldCharType="separate"/>
-        </w:r>
-        <w:r>
-          <w:rPr>
-            <w:noProof/>
-            <w:webHidden/>
-          </w:rPr>
-          <w:t>55</w:t>
-        </w:r>
-        <w:r>
-          <w:rPr>
-            <w:noProof/>
-            <w:webHidden/>
-          </w:rPr>
-          <w:fldChar w:fldCharType="end"/>
-        </w:r>
-      </w:hyperlink>
-    </w:p>
-    <w:p>
-      <w:pPr>
-        <w:pStyle w:val="20"/>
-        <w:tabs>
-          <w:tab w:val="right" w:leader="dot" w:pos="8296"/>
-        </w:tabs>
-        <w:rPr>
-          <w:rFonts w:asciiTheme="minorHAnsi" w:eastAsiaTheme="minorEastAsia" w:hAnsiTheme="minorHAnsi" w:cstheme="minorBidi"/>
-          <w:noProof/>
-        </w:rPr>
-      </w:pPr>
-      <w:hyperlink w:anchor="_Toc434622073" w:history="1">
-        <w:r>
-          <w:rPr>
-            <w:rStyle w:val="a7"/>
-            <w:rFonts w:hint="eastAsia"/>
-            <w:noProof/>
-          </w:rPr>
-          <w:t>系统日志界面</w:t>
-        </w:r>
-        <w:r>
-          <w:rPr>
-            <w:noProof/>
-            <w:webHidden/>
-          </w:rPr>
-          <w:tab/>
-        </w:r>
-        <w:r>
-          <w:rPr>
-            <w:noProof/>
-            <w:webHidden/>
-          </w:rPr>
-          <w:fldChar w:fldCharType="begin"/>
-        </w:r>
-        <w:r>
-          <w:rPr>
-            <w:noProof/>
-            <w:webHidden/>
-          </w:rPr>
-          <w:instrText xml:space="preserve"> PAGEREF _Toc434622073 \h </w:instrText>
+          <w:instrText xml:space="preserve"> PAGEREF _Toc435463240 \h </w:instrText>
         </w:r>
         <w:r>
           <w:rPr>
@@ -1931,7 +1869,77 @@
           <w:noProof/>
         </w:rPr>
       </w:pPr>
-      <w:hyperlink w:anchor="_Toc434622074" w:history="1">
+      <w:hyperlink w:anchor="_Toc435463241" w:history="1">
+        <w:r>
+          <w:rPr>
+            <w:rStyle w:val="a7"/>
+            <w:rFonts w:hint="eastAsia"/>
+            <w:noProof/>
+          </w:rPr>
+          <w:t>系统日志界面</w:t>
+        </w:r>
+        <w:r>
+          <w:rPr>
+            <w:noProof/>
+            <w:webHidden/>
+          </w:rPr>
+          <w:tab/>
+        </w:r>
+        <w:r>
+          <w:rPr>
+            <w:noProof/>
+            <w:webHidden/>
+          </w:rPr>
+          <w:fldChar w:fldCharType="begin"/>
+        </w:r>
+        <w:r>
+          <w:rPr>
+            <w:noProof/>
+            <w:webHidden/>
+          </w:rPr>
+          <w:instrText xml:space="preserve"> PAGEREF _Toc435463241 \h </w:instrText>
+        </w:r>
+        <w:r>
+          <w:rPr>
+            <w:noProof/>
+            <w:webHidden/>
+          </w:rPr>
+        </w:r>
+        <w:r>
+          <w:rPr>
+            <w:noProof/>
+            <w:webHidden/>
+          </w:rPr>
+          <w:fldChar w:fldCharType="separate"/>
+        </w:r>
+        <w:r>
+          <w:rPr>
+            <w:noProof/>
+            <w:webHidden/>
+          </w:rPr>
+          <w:t>61</w:t>
+        </w:r>
+        <w:r>
+          <w:rPr>
+            <w:noProof/>
+            <w:webHidden/>
+          </w:rPr>
+          <w:fldChar w:fldCharType="end"/>
+        </w:r>
+      </w:hyperlink>
+    </w:p>
+    <w:p>
+      <w:pPr>
+        <w:pStyle w:val="20"/>
+        <w:tabs>
+          <w:tab w:val="right" w:leader="dot" w:pos="8296"/>
+        </w:tabs>
+        <w:rPr>
+          <w:rFonts w:asciiTheme="minorHAnsi" w:eastAsiaTheme="minorEastAsia" w:hAnsiTheme="minorHAnsi" w:cstheme="minorBidi"/>
+          <w:noProof/>
+        </w:rPr>
+      </w:pPr>
+      <w:hyperlink w:anchor="_Toc435463242" w:history="1">
         <w:r>
           <w:rPr>
             <w:rStyle w:val="a7"/>
@@ -1959,7 +1967,7 @@
             <w:noProof/>
             <w:webHidden/>
           </w:rPr>
-          <w:instrText xml:space="preserve"> PAGEREF _Toc434622074 \h </w:instrText>
+          <w:instrText xml:space="preserve"> PAGEREF _Toc435463242 \h </w:instrText>
         </w:r>
         <w:r>
           <w:rPr>
@@ -1979,7 +1987,7 @@
             <w:noProof/>
             <w:webHidden/>
           </w:rPr>
-          <w:t>59</w:t>
+          <w:t>62</w:t>
         </w:r>
         <w:r>
           <w:rPr>
@@ -2001,7 +2009,7 @@
           <w:noProof/>
         </w:rPr>
       </w:pPr>
-      <w:hyperlink w:anchor="_Toc434622075" w:history="1">
+      <w:hyperlink w:anchor="_Toc435463243" w:history="1">
         <w:r>
           <w:rPr>
             <w:rStyle w:val="a7"/>
@@ -2029,7 +2037,7 @@
             <w:noProof/>
             <w:webHidden/>
           </w:rPr>
-          <w:instrText xml:space="preserve"> PAGEREF _Toc434622075 \h </w:instrText>
+          <w:instrText xml:space="preserve"> PAGEREF _Toc435463243 \h </w:instrText>
         </w:r>
         <w:r>
           <w:rPr>
@@ -2049,7 +2057,7 @@
             <w:noProof/>
             <w:webHidden/>
           </w:rPr>
-          <w:t>64</w:t>
+          <w:t>67</w:t>
         </w:r>
         <w:r>
           <w:rPr>
@@ -2071,7 +2079,7 @@
           <w:noProof/>
         </w:rPr>
       </w:pPr>
-      <w:hyperlink w:anchor="_Toc434622076" w:history="1">
+      <w:hyperlink w:anchor="_Toc435463244" w:history="1">
         <w:r>
           <w:rPr>
             <w:rStyle w:val="a7"/>
@@ -2099,7 +2107,7 @@
             <w:noProof/>
             <w:webHidden/>
           </w:rPr>
-          <w:instrText xml:space="preserve"> PAGEREF _Toc434622076 \h </w:instrText>
+          <w:instrText xml:space="preserve"> PAGEREF _Toc435463244 \h </w:instrText>
         </w:r>
         <w:r>
           <w:rPr>
@@ -2119,7 +2127,7 @@
             <w:noProof/>
             <w:webHidden/>
           </w:rPr>
-          <w:t>71</w:t>
+          <w:t>74</w:t>
         </w:r>
         <w:r>
           <w:rPr>
@@ -2302,7 +2310,7 @@
       <w:pPr>
         <w:pStyle w:val="1"/>
       </w:pPr>
-      <w:bookmarkStart w:id="0" w:name="_Toc434622053"/>
+      <w:bookmarkStart w:id="0" w:name="_Toc435463221"/>
       <w:r>
         <w:rPr>
           <w:rFonts w:hint="eastAsia"/>
@@ -2321,7 +2329,7 @@
       <w:pPr>
         <w:pStyle w:val="2"/>
       </w:pPr>
-      <w:bookmarkStart w:id="1" w:name="_Toc434622054"/>
+      <w:bookmarkStart w:id="1" w:name="_Toc435463222"/>
       <w:r>
         <w:rPr>
           <w:rFonts w:hint="eastAsia"/>
@@ -2374,7 +2382,7 @@
       <w:pPr>
         <w:pStyle w:val="2"/>
       </w:pPr>
-      <w:bookmarkStart w:id="2" w:name="_Toc434622055"/>
+      <w:bookmarkStart w:id="2" w:name="_Toc435463223"/>
       <w:r>
         <w:rPr>
           <w:rFonts w:hint="eastAsia"/>
@@ -2394,7 +2402,7 @@
         <w:tblStyle w:val="a8"/>
         <w:tblW w:w="8522" w:type="dxa"/>
         <w:tblLayout w:type="fixed"/>
-        <w:tblLook w:val="04A0" w:firstRow="1" w:lastRow="0" w:firstColumn="1" w:lastColumn="0" w:noHBand="0" w:noVBand="1"/>
+        <w:tblLook w:val="04A0"/>
       </w:tblPr>
       <w:tblGrid>
         <w:gridCol w:w="2840"/>
@@ -2615,7 +2623,7 @@
       <w:r>
         <w:fldChar w:fldCharType="end"/>
       </w:r>
-      <w:bookmarkStart w:id="3" w:name="_Toc434622056"/>
+      <w:bookmarkStart w:id="3" w:name="_Toc435463224"/>
       <w:r>
         <w:rPr>
           <w:rFonts w:hint="eastAsia"/>
@@ -2634,7 +2642,7 @@
       <w:pPr>
         <w:pStyle w:val="1"/>
       </w:pPr>
-      <w:bookmarkStart w:id="4" w:name="_Toc434622057"/>
+      <w:bookmarkStart w:id="4" w:name="_Toc435463225"/>
       <w:r>
         <w:rPr>
           <w:rFonts w:hint="eastAsia"/>
@@ -2670,7 +2678,7 @@
       <w:pPr>
         <w:pStyle w:val="1"/>
       </w:pPr>
-      <w:bookmarkStart w:id="5" w:name="_Toc434622058"/>
+      <w:bookmarkStart w:id="5" w:name="_Toc435463226"/>
       <w:r>
         <w:rPr>
           <w:rFonts w:hint="eastAsia"/>
@@ -2706,7 +2714,7 @@
       <w:pPr>
         <w:pStyle w:val="1"/>
       </w:pPr>
-      <w:bookmarkStart w:id="6" w:name="_Toc434622059"/>
+      <w:bookmarkStart w:id="6" w:name="_Toc435463227"/>
       <w:r>
         <w:rPr>
           <w:rFonts w:hint="eastAsia"/>
@@ -2726,7 +2734,7 @@
       <w:pPr>
         <w:pStyle w:val="2"/>
       </w:pPr>
-      <w:bookmarkStart w:id="7" w:name="_Toc434622060"/>
+      <w:bookmarkStart w:id="7" w:name="_Toc435463228"/>
       <w:r>
         <w:rPr>
           <w:rFonts w:hint="eastAsia"/>
@@ -2781,7 +2789,7 @@
           <w:rFonts w:eastAsiaTheme="minorEastAsia" w:cstheme="minorBidi"/>
         </w:rPr>
       </w:pPr>
-      <w:bookmarkStart w:id="8" w:name="_Toc434622061"/>
+      <w:bookmarkStart w:id="8" w:name="_Toc435463229"/>
       <w:r>
         <w:t>4.1.1 userbl</w:t>
       </w:r>
@@ -3007,7 +3015,7 @@
                     <a:blip r:embed="rId10">
                       <a:extLst>
                         <a:ext uri="{28A0092B-C50C-407E-A947-70E740481C1C}">
-                          <a14:useLocalDpi xmlns:a14="http://schemas.microsoft.com/office/drawing/2010/main" val="0"/>
+                          <a14:useLocalDpi xmlns:a14="http://schemas.microsoft.com/office/drawing/2010/main" xmlns:wps="http://schemas.microsoft.com/office/word/2010/wordprocessingShape" xmlns:wpi="http://schemas.microsoft.com/office/word/2010/wordprocessingInk" xmlns:wpg="http://schemas.microsoft.com/office/word/2010/wordprocessingGroup" xmlns:w15="http://schemas.microsoft.com/office/word/2012/wordml" xmlns:w14="http://schemas.microsoft.com/office/word/2010/wordml" xmlns:w="http://schemas.openxmlformats.org/wordprocessingml/2006/main" xmlns:w10="urn:schemas-microsoft-com:office:word" xmlns:wp14="http://schemas.microsoft.com/office/word/2010/wordprocessingDrawing" xmlns:v="urn:schemas-microsoft-com:vml" xmlns:o="urn:schemas-microsoft-com:office:office" xmlns:mc="http://schemas.openxmlformats.org/markup-compatibility/2006" xmlns:wpc="http://schemas.microsoft.com/office/word/2010/wordprocessingCanvas" xmlns="" val="0"/>
                         </a:ext>
                       </a:extLst>
                     </a:blip>
@@ -3063,7 +3071,7 @@
       <w:tblPr>
         <w:tblStyle w:val="a8"/>
         <w:tblW w:w="0" w:type="auto"/>
-        <w:tblLook w:val="04A0" w:firstRow="1" w:lastRow="0" w:firstColumn="1" w:lastColumn="0" w:noHBand="0" w:noVBand="1"/>
+        <w:tblLook w:val="04A0"/>
       </w:tblPr>
       <w:tblGrid>
         <w:gridCol w:w="2547"/>
@@ -3250,7 +3258,7 @@
       <w:tblPr>
         <w:tblStyle w:val="a8"/>
         <w:tblW w:w="0" w:type="auto"/>
-        <w:tblLook w:val="04A0" w:firstRow="1" w:lastRow="0" w:firstColumn="1" w:lastColumn="0" w:noHBand="0" w:noVBand="1"/>
+        <w:tblLook w:val="04A0"/>
       </w:tblPr>
       <w:tblGrid>
         <w:gridCol w:w="2405"/>
@@ -5801,7 +5809,7 @@
                     <a:blip r:embed="rId11">
                       <a:extLst>
                         <a:ext uri="{28A0092B-C50C-407E-A947-70E740481C1C}">
-                          <a14:useLocalDpi xmlns:a14="http://schemas.microsoft.com/office/drawing/2010/main" val="0"/>
+                          <a14:useLocalDpi xmlns:a14="http://schemas.microsoft.com/office/drawing/2010/main" xmlns:wps="http://schemas.microsoft.com/office/word/2010/wordprocessingShape" xmlns:wpi="http://schemas.microsoft.com/office/word/2010/wordprocessingInk" xmlns:wpg="http://schemas.microsoft.com/office/word/2010/wordprocessingGroup" xmlns:w15="http://schemas.microsoft.com/office/word/2012/wordml" xmlns:w14="http://schemas.microsoft.com/office/word/2010/wordml" xmlns:w="http://schemas.openxmlformats.org/wordprocessingml/2006/main" xmlns:w10="urn:schemas-microsoft-com:office:word" xmlns:wp14="http://schemas.microsoft.com/office/word/2010/wordprocessingDrawing" xmlns:v="urn:schemas-microsoft-com:vml" xmlns:o="urn:schemas-microsoft-com:office:office" xmlns:mc="http://schemas.openxmlformats.org/markup-compatibility/2006" xmlns:wpc="http://schemas.microsoft.com/office/word/2010/wordprocessingCanvas" xmlns="" val="0"/>
                         </a:ext>
                       </a:extLst>
                     </a:blip>
@@ -5873,7 +5881,7 @@
                     <a:blip r:embed="rId12">
                       <a:extLst>
                         <a:ext uri="{28A0092B-C50C-407E-A947-70E740481C1C}">
-                          <a14:useLocalDpi xmlns:a14="http://schemas.microsoft.com/office/drawing/2010/main" val="0"/>
+                          <a14:useLocalDpi xmlns:a14="http://schemas.microsoft.com/office/drawing/2010/main" xmlns:wps="http://schemas.microsoft.com/office/word/2010/wordprocessingShape" xmlns:wpi="http://schemas.microsoft.com/office/word/2010/wordprocessingInk" xmlns:wpg="http://schemas.microsoft.com/office/word/2010/wordprocessingGroup" xmlns:w15="http://schemas.microsoft.com/office/word/2012/wordml" xmlns:w14="http://schemas.microsoft.com/office/word/2010/wordml" xmlns:w="http://schemas.openxmlformats.org/wordprocessingml/2006/main" xmlns:w10="urn:schemas-microsoft-com:office:word" xmlns:wp14="http://schemas.microsoft.com/office/word/2010/wordprocessingDrawing" xmlns:v="urn:schemas-microsoft-com:vml" xmlns:o="urn:schemas-microsoft-com:office:office" xmlns:mc="http://schemas.openxmlformats.org/markup-compatibility/2006" xmlns:wpc="http://schemas.microsoft.com/office/word/2010/wordprocessingCanvas" xmlns="" val="0"/>
                         </a:ext>
                       </a:extLst>
                     </a:blip>
@@ -5951,7 +5959,7 @@
                     <a:blip r:embed="rId13">
                       <a:extLst>
                         <a:ext uri="{28A0092B-C50C-407E-A947-70E740481C1C}">
-                          <a14:useLocalDpi xmlns:a14="http://schemas.microsoft.com/office/drawing/2010/main" val="0"/>
+                          <a14:useLocalDpi xmlns:a14="http://schemas.microsoft.com/office/drawing/2010/main" xmlns:wps="http://schemas.microsoft.com/office/word/2010/wordprocessingShape" xmlns:wpi="http://schemas.microsoft.com/office/word/2010/wordprocessingInk" xmlns:wpg="http://schemas.microsoft.com/office/word/2010/wordprocessingGroup" xmlns:w15="http://schemas.microsoft.com/office/word/2012/wordml" xmlns:w14="http://schemas.microsoft.com/office/word/2010/wordml" xmlns:w="http://schemas.openxmlformats.org/wordprocessingml/2006/main" xmlns:w10="urn:schemas-microsoft-com:office:word" xmlns:wp14="http://schemas.microsoft.com/office/word/2010/wordprocessingDrawing" xmlns:v="urn:schemas-microsoft-com:vml" xmlns:o="urn:schemas-microsoft-com:office:office" xmlns:mc="http://schemas.openxmlformats.org/markup-compatibility/2006" xmlns:wpc="http://schemas.microsoft.com/office/word/2010/wordprocessingCanvas" xmlns="" val="0"/>
                         </a:ext>
                       </a:extLst>
                     </a:blip>
@@ -6022,7 +6030,7 @@
                     <a:blip r:embed="rId14">
                       <a:extLst>
                         <a:ext uri="{28A0092B-C50C-407E-A947-70E740481C1C}">
-                          <a14:useLocalDpi xmlns:a14="http://schemas.microsoft.com/office/drawing/2010/main" val="0"/>
+                          <a14:useLocalDpi xmlns:a14="http://schemas.microsoft.com/office/drawing/2010/main" xmlns:wps="http://schemas.microsoft.com/office/word/2010/wordprocessingShape" xmlns:wpi="http://schemas.microsoft.com/office/word/2010/wordprocessingInk" xmlns:wpg="http://schemas.microsoft.com/office/word/2010/wordprocessingGroup" xmlns:w15="http://schemas.microsoft.com/office/word/2012/wordml" xmlns:w14="http://schemas.microsoft.com/office/word/2010/wordml" xmlns:w="http://schemas.openxmlformats.org/wordprocessingml/2006/main" xmlns:w10="urn:schemas-microsoft-com:office:word" xmlns:wp14="http://schemas.microsoft.com/office/word/2010/wordprocessingDrawing" xmlns:v="urn:schemas-microsoft-com:vml" xmlns:o="urn:schemas-microsoft-com:office:office" xmlns:mc="http://schemas.openxmlformats.org/markup-compatibility/2006" xmlns:wpc="http://schemas.microsoft.com/office/word/2010/wordprocessingCanvas" xmlns="" val="0"/>
                         </a:ext>
                       </a:extLst>
                     </a:blip>
@@ -6109,7 +6117,7 @@
                     <a:blip r:embed="rId15">
                       <a:extLst>
                         <a:ext uri="{28A0092B-C50C-407E-A947-70E740481C1C}">
-                          <a14:useLocalDpi xmlns:a14="http://schemas.microsoft.com/office/drawing/2010/main" val="0"/>
+                          <a14:useLocalDpi xmlns:a14="http://schemas.microsoft.com/office/drawing/2010/main" xmlns:wps="http://schemas.microsoft.com/office/word/2010/wordprocessingShape" xmlns:wpi="http://schemas.microsoft.com/office/word/2010/wordprocessingInk" xmlns:wpg="http://schemas.microsoft.com/office/word/2010/wordprocessingGroup" xmlns:w15="http://schemas.microsoft.com/office/word/2012/wordml" xmlns:w14="http://schemas.microsoft.com/office/word/2010/wordml" xmlns:w="http://schemas.openxmlformats.org/wordprocessingml/2006/main" xmlns:w10="urn:schemas-microsoft-com:office:word" xmlns:wp14="http://schemas.microsoft.com/office/word/2010/wordprocessingDrawing" xmlns:v="urn:schemas-microsoft-com:vml" xmlns:o="urn:schemas-microsoft-com:office:office" xmlns:mc="http://schemas.openxmlformats.org/markup-compatibility/2006" xmlns:wpc="http://schemas.microsoft.com/office/word/2010/wordprocessingCanvas" xmlns="" val="0"/>
                         </a:ext>
                       </a:extLst>
                     </a:blip>
@@ -6180,7 +6188,7 @@
                     <a:blip r:embed="rId14">
                       <a:extLst>
                         <a:ext uri="{28A0092B-C50C-407E-A947-70E740481C1C}">
-                          <a14:useLocalDpi xmlns:a14="http://schemas.microsoft.com/office/drawing/2010/main" val="0"/>
+                          <a14:useLocalDpi xmlns:a14="http://schemas.microsoft.com/office/drawing/2010/main" xmlns:wps="http://schemas.microsoft.com/office/word/2010/wordprocessingShape" xmlns:wpi="http://schemas.microsoft.com/office/word/2010/wordprocessingInk" xmlns:wpg="http://schemas.microsoft.com/office/word/2010/wordprocessingGroup" xmlns:w15="http://schemas.microsoft.com/office/word/2012/wordml" xmlns:w14="http://schemas.microsoft.com/office/word/2010/wordml" xmlns:w="http://schemas.openxmlformats.org/wordprocessingml/2006/main" xmlns:w10="urn:schemas-microsoft-com:office:word" xmlns:wp14="http://schemas.microsoft.com/office/word/2010/wordprocessingDrawing" xmlns:v="urn:schemas-microsoft-com:vml" xmlns:o="urn:schemas-microsoft-com:office:office" xmlns:mc="http://schemas.openxmlformats.org/markup-compatibility/2006" xmlns:wpc="http://schemas.microsoft.com/office/word/2010/wordprocessingCanvas" xmlns="" val="0"/>
                         </a:ext>
                       </a:extLst>
                     </a:blip>
@@ -6252,7 +6260,7 @@
       <w:pPr>
         <w:pStyle w:val="3"/>
       </w:pPr>
-      <w:bookmarkStart w:id="9" w:name="_Toc434622062"/>
+      <w:bookmarkStart w:id="9" w:name="_Toc435463230"/>
       <w:r>
         <w:t>4.1.2 dealbl</w:t>
       </w:r>
@@ -6384,7 +6392,7 @@
                     <a:blip r:embed="rId16">
                       <a:extLst>
                         <a:ext uri="{28A0092B-C50C-407E-A947-70E740481C1C}">
-                          <a14:useLocalDpi xmlns:a14="http://schemas.microsoft.com/office/drawing/2010/main" val="0"/>
+                          <a14:useLocalDpi xmlns:a14="http://schemas.microsoft.com/office/drawing/2010/main" xmlns:wps="http://schemas.microsoft.com/office/word/2010/wordprocessingShape" xmlns:wpi="http://schemas.microsoft.com/office/word/2010/wordprocessingInk" xmlns:wpg="http://schemas.microsoft.com/office/word/2010/wordprocessingGroup" xmlns:w15="http://schemas.microsoft.com/office/word/2012/wordml" xmlns:w14="http://schemas.microsoft.com/office/word/2010/wordml" xmlns:w="http://schemas.openxmlformats.org/wordprocessingml/2006/main" xmlns:w10="urn:schemas-microsoft-com:office:word" xmlns:wp14="http://schemas.microsoft.com/office/word/2010/wordprocessingDrawing" xmlns:v="urn:schemas-microsoft-com:vml" xmlns:o="urn:schemas-microsoft-com:office:office" xmlns:mc="http://schemas.openxmlformats.org/markup-compatibility/2006" xmlns:wpc="http://schemas.microsoft.com/office/word/2010/wordprocessingCanvas" xmlns="" val="0"/>
                         </a:ext>
                       </a:extLst>
                     </a:blip>
@@ -6428,7 +6436,7 @@
       <w:tblPr>
         <w:tblStyle w:val="a8"/>
         <w:tblW w:w="0" w:type="auto"/>
-        <w:tblLook w:val="04A0" w:firstRow="1" w:lastRow="0" w:firstColumn="1" w:lastColumn="0" w:noHBand="0" w:noVBand="1"/>
+        <w:tblLook w:val="04A0"/>
       </w:tblPr>
       <w:tblGrid>
         <w:gridCol w:w="2547"/>
@@ -6575,7 +6583,7 @@
         <w:tblW w:w="8650" w:type="dxa"/>
         <w:tblInd w:w="-318" w:type="dxa"/>
         <w:tblLayout w:type="fixed"/>
-        <w:tblLook w:val="04A0" w:firstRow="1" w:lastRow="0" w:firstColumn="1" w:lastColumn="0" w:noHBand="0" w:noVBand="1"/>
+        <w:tblLook w:val="04A0"/>
       </w:tblPr>
       <w:tblGrid>
         <w:gridCol w:w="3688"/>
@@ -8585,7 +8593,7 @@
                     <a:blip r:embed="rId17">
                       <a:extLst>
                         <a:ext uri="{28A0092B-C50C-407E-A947-70E740481C1C}">
-                          <a14:useLocalDpi xmlns:a14="http://schemas.microsoft.com/office/drawing/2010/main" val="0"/>
+                          <a14:useLocalDpi xmlns:a14="http://schemas.microsoft.com/office/drawing/2010/main" xmlns:wps="http://schemas.microsoft.com/office/word/2010/wordprocessingShape" xmlns:wpi="http://schemas.microsoft.com/office/word/2010/wordprocessingInk" xmlns:wpg="http://schemas.microsoft.com/office/word/2010/wordprocessingGroup" xmlns:w15="http://schemas.microsoft.com/office/word/2012/wordml" xmlns:w14="http://schemas.microsoft.com/office/word/2010/wordml" xmlns:w="http://schemas.openxmlformats.org/wordprocessingml/2006/main" xmlns:w10="urn:schemas-microsoft-com:office:word" xmlns:wp14="http://schemas.microsoft.com/office/word/2010/wordprocessingDrawing" xmlns:v="urn:schemas-microsoft-com:vml" xmlns:o="urn:schemas-microsoft-com:office:office" xmlns:mc="http://schemas.openxmlformats.org/markup-compatibility/2006" xmlns:wpc="http://schemas.microsoft.com/office/word/2010/wordprocessingCanvas" xmlns="" val="0"/>
                         </a:ext>
                       </a:extLst>
                     </a:blip>
@@ -8648,7 +8656,7 @@
                     <a:blip r:embed="rId18">
                       <a:extLst>
                         <a:ext uri="{28A0092B-C50C-407E-A947-70E740481C1C}">
-                          <a14:useLocalDpi xmlns:a14="http://schemas.microsoft.com/office/drawing/2010/main" val="0"/>
+                          <a14:useLocalDpi xmlns:a14="http://schemas.microsoft.com/office/drawing/2010/main" xmlns:wps="http://schemas.microsoft.com/office/word/2010/wordprocessingShape" xmlns:wpi="http://schemas.microsoft.com/office/word/2010/wordprocessingInk" xmlns:wpg="http://schemas.microsoft.com/office/word/2010/wordprocessingGroup" xmlns:w15="http://schemas.microsoft.com/office/word/2012/wordml" xmlns:w14="http://schemas.microsoft.com/office/word/2010/wordml" xmlns:w="http://schemas.openxmlformats.org/wordprocessingml/2006/main" xmlns:w10="urn:schemas-microsoft-com:office:word" xmlns:wp14="http://schemas.microsoft.com/office/word/2010/wordprocessingDrawing" xmlns:v="urn:schemas-microsoft-com:vml" xmlns:o="urn:schemas-microsoft-com:office:office" xmlns:mc="http://schemas.openxmlformats.org/markup-compatibility/2006" xmlns:wpc="http://schemas.microsoft.com/office/word/2010/wordprocessingCanvas" xmlns="" val="0"/>
                         </a:ext>
                       </a:extLst>
                     </a:blip>
@@ -8720,7 +8728,7 @@
                     <a:blip r:embed="rId19">
                       <a:extLst>
                         <a:ext uri="{28A0092B-C50C-407E-A947-70E740481C1C}">
-                          <a14:useLocalDpi xmlns:a14="http://schemas.microsoft.com/office/drawing/2010/main" val="0"/>
+                          <a14:useLocalDpi xmlns:a14="http://schemas.microsoft.com/office/drawing/2010/main" xmlns:wps="http://schemas.microsoft.com/office/word/2010/wordprocessingShape" xmlns:wpi="http://schemas.microsoft.com/office/word/2010/wordprocessingInk" xmlns:wpg="http://schemas.microsoft.com/office/word/2010/wordprocessingGroup" xmlns:w15="http://schemas.microsoft.com/office/word/2012/wordml" xmlns:w14="http://schemas.microsoft.com/office/word/2010/wordml" xmlns:w="http://schemas.openxmlformats.org/wordprocessingml/2006/main" xmlns:w10="urn:schemas-microsoft-com:office:word" xmlns:wp14="http://schemas.microsoft.com/office/word/2010/wordprocessingDrawing" xmlns:v="urn:schemas-microsoft-com:vml" xmlns:o="urn:schemas-microsoft-com:office:office" xmlns:mc="http://schemas.openxmlformats.org/markup-compatibility/2006" xmlns:wpc="http://schemas.microsoft.com/office/word/2010/wordprocessingCanvas" xmlns="" val="0"/>
                         </a:ext>
                       </a:extLst>
                     </a:blip>
@@ -8800,7 +8808,7 @@
                     <a:blip r:embed="rId20">
                       <a:extLst>
                         <a:ext uri="{28A0092B-C50C-407E-A947-70E740481C1C}">
-                          <a14:useLocalDpi xmlns:a14="http://schemas.microsoft.com/office/drawing/2010/main" val="0"/>
+                          <a14:useLocalDpi xmlns:a14="http://schemas.microsoft.com/office/drawing/2010/main" xmlns:wps="http://schemas.microsoft.com/office/word/2010/wordprocessingShape" xmlns:wpi="http://schemas.microsoft.com/office/word/2010/wordprocessingInk" xmlns:wpg="http://schemas.microsoft.com/office/word/2010/wordprocessingGroup" xmlns:w15="http://schemas.microsoft.com/office/word/2012/wordml" xmlns:w14="http://schemas.microsoft.com/office/word/2010/wordml" xmlns:w="http://schemas.openxmlformats.org/wordprocessingml/2006/main" xmlns:w10="urn:schemas-microsoft-com:office:word" xmlns:wp14="http://schemas.microsoft.com/office/word/2010/wordprocessingDrawing" xmlns:v="urn:schemas-microsoft-com:vml" xmlns:o="urn:schemas-microsoft-com:office:office" xmlns:mc="http://schemas.openxmlformats.org/markup-compatibility/2006" xmlns:wpc="http://schemas.microsoft.com/office/word/2010/wordprocessingCanvas" xmlns="" val="0"/>
                         </a:ext>
                       </a:extLst>
                     </a:blip>
@@ -8886,7 +8894,7 @@
                     <a:blip r:embed="rId21">
                       <a:extLst>
                         <a:ext uri="{28A0092B-C50C-407E-A947-70E740481C1C}">
-                          <a14:useLocalDpi xmlns:a14="http://schemas.microsoft.com/office/drawing/2010/main" val="0"/>
+                          <a14:useLocalDpi xmlns:a14="http://schemas.microsoft.com/office/drawing/2010/main" xmlns:wps="http://schemas.microsoft.com/office/word/2010/wordprocessingShape" xmlns:wpi="http://schemas.microsoft.com/office/word/2010/wordprocessingInk" xmlns:wpg="http://schemas.microsoft.com/office/word/2010/wordprocessingGroup" xmlns:w15="http://schemas.microsoft.com/office/word/2012/wordml" xmlns:w14="http://schemas.microsoft.com/office/word/2010/wordml" xmlns:w="http://schemas.openxmlformats.org/wordprocessingml/2006/main" xmlns:w10="urn:schemas-microsoft-com:office:word" xmlns:wp14="http://schemas.microsoft.com/office/word/2010/wordprocessingDrawing" xmlns:v="urn:schemas-microsoft-com:vml" xmlns:o="urn:schemas-microsoft-com:office:office" xmlns:mc="http://schemas.openxmlformats.org/markup-compatibility/2006" xmlns:wpc="http://schemas.microsoft.com/office/word/2010/wordprocessingCanvas" xmlns="" val="0"/>
                         </a:ext>
                       </a:extLst>
                     </a:blip>
@@ -8966,7 +8974,7 @@
                     <a:blip r:embed="rId22">
                       <a:extLst>
                         <a:ext uri="{28A0092B-C50C-407E-A947-70E740481C1C}">
-                          <a14:useLocalDpi xmlns:a14="http://schemas.microsoft.com/office/drawing/2010/main" val="0"/>
+                          <a14:useLocalDpi xmlns:a14="http://schemas.microsoft.com/office/drawing/2010/main" xmlns:wps="http://schemas.microsoft.com/office/word/2010/wordprocessingShape" xmlns:wpi="http://schemas.microsoft.com/office/word/2010/wordprocessingInk" xmlns:wpg="http://schemas.microsoft.com/office/word/2010/wordprocessingGroup" xmlns:w15="http://schemas.microsoft.com/office/word/2012/wordml" xmlns:w14="http://schemas.microsoft.com/office/word/2010/wordml" xmlns:w="http://schemas.openxmlformats.org/wordprocessingml/2006/main" xmlns:w10="urn:schemas-microsoft-com:office:word" xmlns:wp14="http://schemas.microsoft.com/office/word/2010/wordprocessingDrawing" xmlns:v="urn:schemas-microsoft-com:vml" xmlns:o="urn:schemas-microsoft-com:office:office" xmlns:mc="http://schemas.openxmlformats.org/markup-compatibility/2006" xmlns:wpc="http://schemas.microsoft.com/office/word/2010/wordprocessingCanvas" xmlns="" val="0"/>
                         </a:ext>
                       </a:extLst>
                     </a:blip>
@@ -9068,7 +9076,7 @@
                     <a:blip r:embed="rId23">
                       <a:extLst>
                         <a:ext uri="{28A0092B-C50C-407E-A947-70E740481C1C}">
-                          <a14:useLocalDpi xmlns:a14="http://schemas.microsoft.com/office/drawing/2010/main" val="0"/>
+                          <a14:useLocalDpi xmlns:a14="http://schemas.microsoft.com/office/drawing/2010/main" xmlns:wps="http://schemas.microsoft.com/office/word/2010/wordprocessingShape" xmlns:wpi="http://schemas.microsoft.com/office/word/2010/wordprocessingInk" xmlns:wpg="http://schemas.microsoft.com/office/word/2010/wordprocessingGroup" xmlns:w15="http://schemas.microsoft.com/office/word/2012/wordml" xmlns:w14="http://schemas.microsoft.com/office/word/2010/wordml" xmlns:w="http://schemas.openxmlformats.org/wordprocessingml/2006/main" xmlns:w10="urn:schemas-microsoft-com:office:word" xmlns:wp14="http://schemas.microsoft.com/office/word/2010/wordprocessingDrawing" xmlns:v="urn:schemas-microsoft-com:vml" xmlns:o="urn:schemas-microsoft-com:office:office" xmlns:mc="http://schemas.openxmlformats.org/markup-compatibility/2006" xmlns:wpc="http://schemas.microsoft.com/office/word/2010/wordprocessingCanvas" xmlns="" val="0"/>
                         </a:ext>
                       </a:extLst>
                     </a:blip>
@@ -9148,7 +9156,7 @@
                     <a:blip r:embed="rId22">
                       <a:extLst>
                         <a:ext uri="{28A0092B-C50C-407E-A947-70E740481C1C}">
-                          <a14:useLocalDpi xmlns:a14="http://schemas.microsoft.com/office/drawing/2010/main" val="0"/>
+                          <a14:useLocalDpi xmlns:a14="http://schemas.microsoft.com/office/drawing/2010/main" xmlns:wps="http://schemas.microsoft.com/office/word/2010/wordprocessingShape" xmlns:wpi="http://schemas.microsoft.com/office/word/2010/wordprocessingInk" xmlns:wpg="http://schemas.microsoft.com/office/word/2010/wordprocessingGroup" xmlns:w15="http://schemas.microsoft.com/office/word/2012/wordml" xmlns:w14="http://schemas.microsoft.com/office/word/2010/wordml" xmlns:w="http://schemas.openxmlformats.org/wordprocessingml/2006/main" xmlns:w10="urn:schemas-microsoft-com:office:word" xmlns:wp14="http://schemas.microsoft.com/office/word/2010/wordprocessingDrawing" xmlns:v="urn:schemas-microsoft-com:vml" xmlns:o="urn:schemas-microsoft-com:office:office" xmlns:mc="http://schemas.openxmlformats.org/markup-compatibility/2006" xmlns:wpc="http://schemas.microsoft.com/office/word/2010/wordprocessingCanvas" xmlns="" val="0"/>
                         </a:ext>
                       </a:extLst>
                     </a:blip>
@@ -9220,18 +9228,12 @@
       <w:pPr>
         <w:pStyle w:val="3"/>
       </w:pPr>
-      <w:bookmarkStart w:id="10" w:name="_Toc434622063"/>
+      <w:bookmarkStart w:id="10" w:name="_Toc435463231"/>
       <w:r>
         <w:rPr>
           <w:rFonts w:hint="eastAsia"/>
         </w:rPr>
         <w:t>4.1.3</w:t>
-      </w:r>
-      <w:r>
-        <w:rPr>
-          <w:rFonts w:hint="eastAsia"/>
-        </w:rPr>
-        <w:t xml:space="preserve"> </w:t>
       </w:r>
       <w:r>
         <w:rPr>
@@ -9785,7 +9787,7 @@
       <w:tblPr>
         <w:tblStyle w:val="a8"/>
         <w:tblW w:w="0" w:type="auto"/>
-        <w:tblLook w:val="04A0" w:firstRow="1" w:lastRow="0" w:firstColumn="1" w:lastColumn="0" w:noHBand="0" w:noVBand="1"/>
+        <w:tblLook w:val="04A0"/>
       </w:tblPr>
       <w:tblGrid>
         <w:gridCol w:w="2093"/>
@@ -10204,7 +10206,7 @@
       <w:tblPr>
         <w:tblStyle w:val="a8"/>
         <w:tblW w:w="0" w:type="auto"/>
-        <w:tblLook w:val="04A0" w:firstRow="1" w:lastRow="0" w:firstColumn="1" w:lastColumn="0" w:noHBand="0" w:noVBand="1"/>
+        <w:tblLook w:val="04A0"/>
       </w:tblPr>
       <w:tblGrid>
         <w:gridCol w:w="2840"/>
@@ -12295,7 +12297,7 @@
         <w:tblStyle w:val="a8"/>
         <w:tblW w:w="8296" w:type="dxa"/>
         <w:tblLayout w:type="fixed"/>
-        <w:tblLook w:val="04A0" w:firstRow="1" w:lastRow="0" w:firstColumn="1" w:lastColumn="0" w:noHBand="0" w:noVBand="1"/>
+        <w:tblLook w:val="04A0"/>
       </w:tblPr>
       <w:tblGrid>
         <w:gridCol w:w="3539"/>
@@ -14317,14 +14319,6 @@
           <w:b/>
           <w:szCs w:val="21"/>
         </w:rPr>
-        <w:t xml:space="preserve">  </w:t>
-      </w:r>
-      <w:r>
-        <w:rPr>
-          <w:rFonts w:hint="eastAsia"/>
-          <w:b/>
-          <w:szCs w:val="21"/>
-        </w:rPr>
         <w:t>生成单据</w:t>
       </w:r>
       <w:r>
@@ -14484,14 +14478,6 @@
           <w:b/>
           <w:szCs w:val="21"/>
         </w:rPr>
-        <w:t xml:space="preserve">  </w:t>
-      </w:r>
-      <w:r>
-        <w:rPr>
-          <w:rFonts w:hint="eastAsia"/>
-          <w:b/>
-          <w:szCs w:val="21"/>
-        </w:rPr>
         <w:t>查看单据</w:t>
       </w:r>
       <w:r>
@@ -14644,14 +14630,6 @@
           <w:b/>
           <w:szCs w:val="21"/>
         </w:rPr>
-        <w:t xml:space="preserve">  </w:t>
-      </w:r>
-      <w:r>
-        <w:rPr>
-          <w:rFonts w:hint="eastAsia"/>
-          <w:b/>
-          <w:szCs w:val="21"/>
-        </w:rPr>
         <w:t>修改单据</w:t>
       </w:r>
       <w:r>
@@ -14795,14 +14773,6 @@
           <w:b/>
           <w:szCs w:val="21"/>
         </w:rPr>
-        <w:t xml:space="preserve">  </w:t>
-      </w:r>
-      <w:r>
-        <w:rPr>
-          <w:rFonts w:hint="eastAsia"/>
-          <w:b/>
-          <w:szCs w:val="21"/>
-        </w:rPr>
         <w:t>删除单据</w:t>
       </w:r>
       <w:r>
@@ -14955,14 +14925,6 @@
           <w:b/>
           <w:szCs w:val="21"/>
         </w:rPr>
-        <w:t xml:space="preserve">  </w:t>
-      </w:r>
-      <w:r>
-        <w:rPr>
-          <w:rFonts w:hint="eastAsia"/>
-          <w:b/>
-          <w:szCs w:val="21"/>
-        </w:rPr>
         <w:t>删除单据</w:t>
       </w:r>
       <w:r>
@@ -15170,7 +15132,7 @@
       <w:pPr>
         <w:pStyle w:val="3"/>
       </w:pPr>
-      <w:bookmarkStart w:id="11" w:name="_Toc434622064"/>
+      <w:bookmarkStart w:id="11" w:name="_Toc435463232"/>
       <w:r>
         <w:rPr>
           <w:rFonts w:hint="eastAsia"/>
@@ -15547,7 +15509,7 @@
           <w:insideV w:val="single" w:sz="4" w:space="0" w:color="auto"/>
         </w:tblBorders>
         <w:tblLayout w:type="fixed"/>
-        <w:tblLook w:val="04A0" w:firstRow="1" w:lastRow="0" w:firstColumn="1" w:lastColumn="0" w:noHBand="0" w:noVBand="1"/>
+        <w:tblLook w:val="04A0"/>
       </w:tblPr>
       <w:tblGrid>
         <w:gridCol w:w="1899"/>
@@ -15789,7 +15751,7 @@
           <w:insideV w:val="single" w:sz="4" w:space="0" w:color="000000"/>
         </w:tblBorders>
         <w:tblLayout w:type="fixed"/>
-        <w:tblLook w:val="04A0" w:firstRow="1" w:lastRow="0" w:firstColumn="1" w:lastColumn="0" w:noHBand="0" w:noVBand="1"/>
+        <w:tblLook w:val="04A0"/>
       </w:tblPr>
       <w:tblGrid>
         <w:gridCol w:w="2765"/>
@@ -18561,7 +18523,7 @@
           <w:insideV w:val="single" w:sz="4" w:space="0" w:color="000000"/>
         </w:tblBorders>
         <w:tblLayout w:type="fixed"/>
-        <w:tblLook w:val="04A0" w:firstRow="1" w:lastRow="0" w:firstColumn="1" w:lastColumn="0" w:noHBand="0" w:noVBand="1"/>
+        <w:tblLook w:val="04A0"/>
       </w:tblPr>
       <w:tblGrid>
         <w:gridCol w:w="2765"/>
@@ -21283,7 +21245,7 @@
       <w:pPr>
         <w:pStyle w:val="3"/>
       </w:pPr>
-      <w:bookmarkStart w:id="12" w:name="_Toc434622065"/>
+      <w:bookmarkStart w:id="12" w:name="_Toc435463233"/>
       <w:r>
         <w:t xml:space="preserve">4.1.5 </w:t>
       </w:r>
@@ -21831,7 +21793,7 @@
                     <a:blip r:embed="rId34" cstate="print">
                       <a:extLst>
                         <a:ext uri="{28A0092B-C50C-407E-A947-70E740481C1C}">
-                          <a14:useLocalDpi xmlns:a14="http://schemas.microsoft.com/office/drawing/2010/main" val="0"/>
+                          <a14:useLocalDpi xmlns:a14="http://schemas.microsoft.com/office/drawing/2010/main" xmlns:wps="http://schemas.microsoft.com/office/word/2010/wordprocessingShape" xmlns:wpi="http://schemas.microsoft.com/office/word/2010/wordprocessingInk" xmlns:wpg="http://schemas.microsoft.com/office/word/2010/wordprocessingGroup" xmlns:w15="http://schemas.microsoft.com/office/word/2012/wordml" xmlns:w14="http://schemas.microsoft.com/office/word/2010/wordml" xmlns:w="http://schemas.openxmlformats.org/wordprocessingml/2006/main" xmlns:w10="urn:schemas-microsoft-com:office:word" xmlns:wp14="http://schemas.microsoft.com/office/word/2010/wordprocessingDrawing" xmlns:v="urn:schemas-microsoft-com:vml" xmlns:o="urn:schemas-microsoft-com:office:office" xmlns:mc="http://schemas.openxmlformats.org/markup-compatibility/2006" xmlns:wpc="http://schemas.microsoft.com/office/word/2010/wordprocessingCanvas" xmlns="" val="0"/>
                         </a:ext>
                       </a:extLst>
                     </a:blip>
@@ -21922,7 +21884,7 @@
       <w:tblPr>
         <w:tblStyle w:val="a8"/>
         <w:tblW w:w="0" w:type="auto"/>
-        <w:tblLook w:val="04A0" w:firstRow="1" w:lastRow="0" w:firstColumn="1" w:lastColumn="0" w:noHBand="0" w:noVBand="1"/>
+        <w:tblLook w:val="04A0"/>
       </w:tblPr>
       <w:tblGrid>
         <w:gridCol w:w="2247"/>
@@ -22419,7 +22381,7 @@
       <w:tblPr>
         <w:tblStyle w:val="a8"/>
         <w:tblW w:w="8341" w:type="dxa"/>
-        <w:tblLook w:val="04A0" w:firstRow="1" w:lastRow="0" w:firstColumn="1" w:lastColumn="0" w:noHBand="0" w:noVBand="1"/>
+        <w:tblLook w:val="04A0"/>
       </w:tblPr>
       <w:tblGrid>
         <w:gridCol w:w="3473"/>
@@ -28127,7 +28089,7 @@
       <w:tblPr>
         <w:tblStyle w:val="a8"/>
         <w:tblW w:w="8341" w:type="dxa"/>
-        <w:tblLook w:val="04A0" w:firstRow="1" w:lastRow="0" w:firstColumn="1" w:lastColumn="0" w:noHBand="0" w:noVBand="1"/>
+        <w:tblLook w:val="04A0"/>
       </w:tblPr>
       <w:tblGrid>
         <w:gridCol w:w="2931"/>
@@ -32357,7 +32319,7 @@
       <w:tblPr>
         <w:tblStyle w:val="a8"/>
         <w:tblW w:w="8341" w:type="dxa"/>
-        <w:tblLook w:val="04A0" w:firstRow="1" w:lastRow="0" w:firstColumn="1" w:lastColumn="0" w:noHBand="0" w:noVBand="1"/>
+        <w:tblLook w:val="04A0"/>
       </w:tblPr>
       <w:tblGrid>
         <w:gridCol w:w="2994"/>
@@ -33340,7 +33302,7 @@
       <w:tblPr>
         <w:tblStyle w:val="a8"/>
         <w:tblW w:w="8341" w:type="dxa"/>
-        <w:tblLook w:val="04A0" w:firstRow="1" w:lastRow="0" w:firstColumn="1" w:lastColumn="0" w:noHBand="0" w:noVBand="1"/>
+        <w:tblLook w:val="04A0"/>
       </w:tblPr>
       <w:tblGrid>
         <w:gridCol w:w="2994"/>
@@ -34691,7 +34653,7 @@
       <w:tblPr>
         <w:tblStyle w:val="a8"/>
         <w:tblW w:w="8341" w:type="dxa"/>
-        <w:tblLook w:val="04A0" w:firstRow="1" w:lastRow="0" w:firstColumn="1" w:lastColumn="0" w:noHBand="0" w:noVBand="1"/>
+        <w:tblLook w:val="04A0"/>
       </w:tblPr>
       <w:tblGrid>
         <w:gridCol w:w="3258"/>
@@ -36836,7 +36798,7 @@
                     <a:blip r:embed="rId35">
                       <a:extLst>
                         <a:ext uri="{28A0092B-C50C-407E-A947-70E740481C1C}">
-                          <a14:useLocalDpi xmlns:a14="http://schemas.microsoft.com/office/drawing/2010/main" val="0"/>
+                          <a14:useLocalDpi xmlns:a14="http://schemas.microsoft.com/office/drawing/2010/main" xmlns:wps="http://schemas.microsoft.com/office/word/2010/wordprocessingShape" xmlns:wpi="http://schemas.microsoft.com/office/word/2010/wordprocessingInk" xmlns:wpg="http://schemas.microsoft.com/office/word/2010/wordprocessingGroup" xmlns:w15="http://schemas.microsoft.com/office/word/2012/wordml" xmlns:w14="http://schemas.microsoft.com/office/word/2010/wordml" xmlns:w="http://schemas.openxmlformats.org/wordprocessingml/2006/main" xmlns:w10="urn:schemas-microsoft-com:office:word" xmlns:wp14="http://schemas.microsoft.com/office/word/2010/wordprocessingDrawing" xmlns:v="urn:schemas-microsoft-com:vml" xmlns:o="urn:schemas-microsoft-com:office:office" xmlns:mc="http://schemas.openxmlformats.org/markup-compatibility/2006" xmlns:wpc="http://schemas.microsoft.com/office/word/2010/wordprocessingCanvas" xmlns="" val="0"/>
                         </a:ext>
                       </a:extLst>
                     </a:blip>
@@ -36912,7 +36874,7 @@
                     <a:blip r:embed="rId36" cstate="print">
                       <a:extLst>
                         <a:ext uri="{28A0092B-C50C-407E-A947-70E740481C1C}">
-                          <a14:useLocalDpi xmlns:a14="http://schemas.microsoft.com/office/drawing/2010/main" val="0"/>
+                          <a14:useLocalDpi xmlns:a14="http://schemas.microsoft.com/office/drawing/2010/main" xmlns:wps="http://schemas.microsoft.com/office/word/2010/wordprocessingShape" xmlns:wpi="http://schemas.microsoft.com/office/word/2010/wordprocessingInk" xmlns:wpg="http://schemas.microsoft.com/office/word/2010/wordprocessingGroup" xmlns:w15="http://schemas.microsoft.com/office/word/2012/wordml" xmlns:w14="http://schemas.microsoft.com/office/word/2010/wordml" xmlns:w="http://schemas.openxmlformats.org/wordprocessingml/2006/main" xmlns:w10="urn:schemas-microsoft-com:office:word" xmlns:wp14="http://schemas.microsoft.com/office/word/2010/wordprocessingDrawing" xmlns:v="urn:schemas-microsoft-com:vml" xmlns:o="urn:schemas-microsoft-com:office:office" xmlns:mc="http://schemas.openxmlformats.org/markup-compatibility/2006" xmlns:wpc="http://schemas.microsoft.com/office/word/2010/wordprocessingCanvas" xmlns="" val="0"/>
                         </a:ext>
                       </a:extLst>
                     </a:blip>
@@ -37006,7 +36968,7 @@
                     <a:blip r:embed="rId37">
                       <a:extLst>
                         <a:ext uri="{28A0092B-C50C-407E-A947-70E740481C1C}">
-                          <a14:useLocalDpi xmlns:a14="http://schemas.microsoft.com/office/drawing/2010/main" val="0"/>
+                          <a14:useLocalDpi xmlns:a14="http://schemas.microsoft.com/office/drawing/2010/main" xmlns:wps="http://schemas.microsoft.com/office/word/2010/wordprocessingShape" xmlns:wpi="http://schemas.microsoft.com/office/word/2010/wordprocessingInk" xmlns:wpg="http://schemas.microsoft.com/office/word/2010/wordprocessingGroup" xmlns:w15="http://schemas.microsoft.com/office/word/2012/wordml" xmlns:w14="http://schemas.microsoft.com/office/word/2010/wordml" xmlns:w="http://schemas.openxmlformats.org/wordprocessingml/2006/main" xmlns:w10="urn:schemas-microsoft-com:office:word" xmlns:wp14="http://schemas.microsoft.com/office/word/2010/wordprocessingDrawing" xmlns:v="urn:schemas-microsoft-com:vml" xmlns:o="urn:schemas-microsoft-com:office:office" xmlns:mc="http://schemas.openxmlformats.org/markup-compatibility/2006" xmlns:wpc="http://schemas.microsoft.com/office/word/2010/wordprocessingCanvas" xmlns="" val="0"/>
                         </a:ext>
                       </a:extLst>
                     </a:blip>
@@ -37082,7 +37044,7 @@
                     <a:blip r:embed="rId38">
                       <a:extLst>
                         <a:ext uri="{28A0092B-C50C-407E-A947-70E740481C1C}">
-                          <a14:useLocalDpi xmlns:a14="http://schemas.microsoft.com/office/drawing/2010/main" val="0"/>
+                          <a14:useLocalDpi xmlns:a14="http://schemas.microsoft.com/office/drawing/2010/main" xmlns:wps="http://schemas.microsoft.com/office/word/2010/wordprocessingShape" xmlns:wpi="http://schemas.microsoft.com/office/word/2010/wordprocessingInk" xmlns:wpg="http://schemas.microsoft.com/office/word/2010/wordprocessingGroup" xmlns:w15="http://schemas.microsoft.com/office/word/2012/wordml" xmlns:w14="http://schemas.microsoft.com/office/word/2010/wordml" xmlns:w="http://schemas.openxmlformats.org/wordprocessingml/2006/main" xmlns:w10="urn:schemas-microsoft-com:office:word" xmlns:wp14="http://schemas.microsoft.com/office/word/2010/wordprocessingDrawing" xmlns:v="urn:schemas-microsoft-com:vml" xmlns:o="urn:schemas-microsoft-com:office:office" xmlns:mc="http://schemas.openxmlformats.org/markup-compatibility/2006" xmlns:wpc="http://schemas.microsoft.com/office/word/2010/wordprocessingCanvas" xmlns="" val="0"/>
                         </a:ext>
                       </a:extLst>
                     </a:blip>
@@ -37157,7 +37119,7 @@
                     <a:blip r:embed="rId39">
                       <a:extLst>
                         <a:ext uri="{28A0092B-C50C-407E-A947-70E740481C1C}">
-                          <a14:useLocalDpi xmlns:a14="http://schemas.microsoft.com/office/drawing/2010/main" val="0"/>
+                          <a14:useLocalDpi xmlns:a14="http://schemas.microsoft.com/office/drawing/2010/main" xmlns:wps="http://schemas.microsoft.com/office/word/2010/wordprocessingShape" xmlns:wpi="http://schemas.microsoft.com/office/word/2010/wordprocessingInk" xmlns:wpg="http://schemas.microsoft.com/office/word/2010/wordprocessingGroup" xmlns:w15="http://schemas.microsoft.com/office/word/2012/wordml" xmlns:w14="http://schemas.microsoft.com/office/word/2010/wordml" xmlns:w="http://schemas.openxmlformats.org/wordprocessingml/2006/main" xmlns:w10="urn:schemas-microsoft-com:office:word" xmlns:wp14="http://schemas.microsoft.com/office/word/2010/wordprocessingDrawing" xmlns:v="urn:schemas-microsoft-com:vml" xmlns:o="urn:schemas-microsoft-com:office:office" xmlns:mc="http://schemas.openxmlformats.org/markup-compatibility/2006" xmlns:wpc="http://schemas.microsoft.com/office/word/2010/wordprocessingCanvas" xmlns="" val="0"/>
                         </a:ext>
                       </a:extLst>
                     </a:blip>
@@ -37233,7 +37195,7 @@
                     <a:blip r:embed="rId40">
                       <a:extLst>
                         <a:ext uri="{28A0092B-C50C-407E-A947-70E740481C1C}">
-                          <a14:useLocalDpi xmlns:a14="http://schemas.microsoft.com/office/drawing/2010/main" val="0"/>
+                          <a14:useLocalDpi xmlns:a14="http://schemas.microsoft.com/office/drawing/2010/main" xmlns:wps="http://schemas.microsoft.com/office/word/2010/wordprocessingShape" xmlns:wpi="http://schemas.microsoft.com/office/word/2010/wordprocessingInk" xmlns:wpg="http://schemas.microsoft.com/office/word/2010/wordprocessingGroup" xmlns:w15="http://schemas.microsoft.com/office/word/2012/wordml" xmlns:w14="http://schemas.microsoft.com/office/word/2010/wordml" xmlns:w="http://schemas.openxmlformats.org/wordprocessingml/2006/main" xmlns:w10="urn:schemas-microsoft-com:office:word" xmlns:wp14="http://schemas.microsoft.com/office/word/2010/wordprocessingDrawing" xmlns:v="urn:schemas-microsoft-com:vml" xmlns:o="urn:schemas-microsoft-com:office:office" xmlns:mc="http://schemas.openxmlformats.org/markup-compatibility/2006" xmlns:wpc="http://schemas.microsoft.com/office/word/2010/wordprocessingCanvas" xmlns="" val="0"/>
                         </a:ext>
                       </a:extLst>
                     </a:blip>
@@ -37324,7 +37286,7 @@
                     <a:blip r:embed="rId41" cstate="print">
                       <a:extLst>
                         <a:ext uri="{28A0092B-C50C-407E-A947-70E740481C1C}">
-                          <a14:useLocalDpi xmlns:a14="http://schemas.microsoft.com/office/drawing/2010/main" val="0"/>
+                          <a14:useLocalDpi xmlns:a14="http://schemas.microsoft.com/office/drawing/2010/main" xmlns:wps="http://schemas.microsoft.com/office/word/2010/wordprocessingShape" xmlns:wpi="http://schemas.microsoft.com/office/word/2010/wordprocessingInk" xmlns:wpg="http://schemas.microsoft.com/office/word/2010/wordprocessingGroup" xmlns:w15="http://schemas.microsoft.com/office/word/2012/wordml" xmlns:w14="http://schemas.microsoft.com/office/word/2010/wordml" xmlns:w="http://schemas.openxmlformats.org/wordprocessingml/2006/main" xmlns:w10="urn:schemas-microsoft-com:office:word" xmlns:wp14="http://schemas.microsoft.com/office/word/2010/wordprocessingDrawing" xmlns:v="urn:schemas-microsoft-com:vml" xmlns:o="urn:schemas-microsoft-com:office:office" xmlns:mc="http://schemas.openxmlformats.org/markup-compatibility/2006" xmlns:wpc="http://schemas.microsoft.com/office/word/2010/wordprocessingCanvas" xmlns="" val="0"/>
                         </a:ext>
                       </a:extLst>
                     </a:blip>
@@ -37425,7 +37387,7 @@
                     <a:blip r:embed="rId42">
                       <a:extLst>
                         <a:ext uri="{28A0092B-C50C-407E-A947-70E740481C1C}">
-                          <a14:useLocalDpi xmlns:a14="http://schemas.microsoft.com/office/drawing/2010/main" val="0"/>
+                          <a14:useLocalDpi xmlns:a14="http://schemas.microsoft.com/office/drawing/2010/main" xmlns:wps="http://schemas.microsoft.com/office/word/2010/wordprocessingShape" xmlns:wpi="http://schemas.microsoft.com/office/word/2010/wordprocessingInk" xmlns:wpg="http://schemas.microsoft.com/office/word/2010/wordprocessingGroup" xmlns:w15="http://schemas.microsoft.com/office/word/2012/wordml" xmlns:w14="http://schemas.microsoft.com/office/word/2010/wordml" xmlns:w="http://schemas.openxmlformats.org/wordprocessingml/2006/main" xmlns:w10="urn:schemas-microsoft-com:office:word" xmlns:wp14="http://schemas.microsoft.com/office/word/2010/wordprocessingDrawing" xmlns:v="urn:schemas-microsoft-com:vml" xmlns:o="urn:schemas-microsoft-com:office:office" xmlns:mc="http://schemas.openxmlformats.org/markup-compatibility/2006" xmlns:wpc="http://schemas.microsoft.com/office/word/2010/wordprocessingCanvas" xmlns="" val="0"/>
                         </a:ext>
                       </a:extLst>
                     </a:blip>
@@ -37516,7 +37478,7 @@
                     <a:blip r:embed="rId43">
                       <a:extLst>
                         <a:ext uri="{28A0092B-C50C-407E-A947-70E740481C1C}">
-                          <a14:useLocalDpi xmlns:a14="http://schemas.microsoft.com/office/drawing/2010/main" val="0"/>
+                          <a14:useLocalDpi xmlns:a14="http://schemas.microsoft.com/office/drawing/2010/main" xmlns:wps="http://schemas.microsoft.com/office/word/2010/wordprocessingShape" xmlns:wpi="http://schemas.microsoft.com/office/word/2010/wordprocessingInk" xmlns:wpg="http://schemas.microsoft.com/office/word/2010/wordprocessingGroup" xmlns:w15="http://schemas.microsoft.com/office/word/2012/wordml" xmlns:w14="http://schemas.microsoft.com/office/word/2010/wordml" xmlns:w="http://schemas.openxmlformats.org/wordprocessingml/2006/main" xmlns:w10="urn:schemas-microsoft-com:office:word" xmlns:wp14="http://schemas.microsoft.com/office/word/2010/wordprocessingDrawing" xmlns:v="urn:schemas-microsoft-com:vml" xmlns:o="urn:schemas-microsoft-com:office:office" xmlns:mc="http://schemas.openxmlformats.org/markup-compatibility/2006" xmlns:wpc="http://schemas.microsoft.com/office/word/2010/wordprocessingCanvas" xmlns="" val="0"/>
                         </a:ext>
                       </a:extLst>
                     </a:blip>
@@ -37607,7 +37569,7 @@
                     <a:blip r:embed="rId44">
                       <a:extLst>
                         <a:ext uri="{28A0092B-C50C-407E-A947-70E740481C1C}">
-                          <a14:useLocalDpi xmlns:a14="http://schemas.microsoft.com/office/drawing/2010/main" val="0"/>
+                          <a14:useLocalDpi xmlns:a14="http://schemas.microsoft.com/office/drawing/2010/main" xmlns:wps="http://schemas.microsoft.com/office/word/2010/wordprocessingShape" xmlns:wpi="http://schemas.microsoft.com/office/word/2010/wordprocessingInk" xmlns:wpg="http://schemas.microsoft.com/office/word/2010/wordprocessingGroup" xmlns:w15="http://schemas.microsoft.com/office/word/2012/wordml" xmlns:w14="http://schemas.microsoft.com/office/word/2010/wordml" xmlns:w="http://schemas.openxmlformats.org/wordprocessingml/2006/main" xmlns:w10="urn:schemas-microsoft-com:office:word" xmlns:wp14="http://schemas.microsoft.com/office/word/2010/wordprocessingDrawing" xmlns:v="urn:schemas-microsoft-com:vml" xmlns:o="urn:schemas-microsoft-com:office:office" xmlns:mc="http://schemas.openxmlformats.org/markup-compatibility/2006" xmlns:wpc="http://schemas.microsoft.com/office/word/2010/wordprocessingCanvas" xmlns="" val="0"/>
                         </a:ext>
                       </a:extLst>
                     </a:blip>
@@ -37676,25 +37638,13 @@
       <w:pPr>
         <w:pStyle w:val="3"/>
       </w:pPr>
-      <w:bookmarkStart w:id="14" w:name="_Toc434622066"/>
+      <w:bookmarkStart w:id="14" w:name="_Toc435463234"/>
       <w:r>
         <w:rPr>
           <w:rFonts w:hint="eastAsia"/>
         </w:rPr>
         <w:lastRenderedPageBreak/>
-        <w:t>4.1.6</w:t>
-      </w:r>
-      <w:r>
-        <w:rPr>
-          <w:rFonts w:hint="eastAsia"/>
-        </w:rPr>
-        <w:t xml:space="preserve"> </w:t>
-      </w:r>
-      <w:r>
-        <w:rPr>
-          <w:rFonts w:hint="eastAsia"/>
-        </w:rPr>
-        <w:t>memberbl</w:t>
+        <w:t>4.1.6memberbl</w:t>
       </w:r>
       <w:r>
         <w:rPr>
@@ -38208,7 +38158,7 @@
       <w:tblPr>
         <w:tblStyle w:val="a8"/>
         <w:tblW w:w="0" w:type="auto"/>
-        <w:tblLook w:val="04A0" w:firstRow="1" w:lastRow="0" w:firstColumn="1" w:lastColumn="0" w:noHBand="0" w:noVBand="1"/>
+        <w:tblLook w:val="04A0"/>
       </w:tblPr>
       <w:tblGrid>
         <w:gridCol w:w="2093"/>
@@ -38605,7 +38555,7 @@
         <w:tblStyle w:val="a8"/>
         <w:tblW w:w="8296" w:type="dxa"/>
         <w:tblLayout w:type="fixed"/>
-        <w:tblLook w:val="04A0" w:firstRow="1" w:lastRow="0" w:firstColumn="1" w:lastColumn="0" w:noHBand="0" w:noVBand="1"/>
+        <w:tblLook w:val="04A0"/>
       </w:tblPr>
       <w:tblGrid>
         <w:gridCol w:w="2765"/>
@@ -42033,7 +41983,7 @@
         <w:tblStyle w:val="a8"/>
         <w:tblW w:w="8296" w:type="dxa"/>
         <w:tblLayout w:type="fixed"/>
-        <w:tblLook w:val="04A0" w:firstRow="1" w:lastRow="0" w:firstColumn="1" w:lastColumn="0" w:noHBand="0" w:noVBand="1"/>
+        <w:tblLook w:val="04A0"/>
       </w:tblPr>
       <w:tblGrid>
         <w:gridCol w:w="2765"/>
@@ -45110,14 +45060,6 @@
           <w:szCs w:val="21"/>
         </w:rPr>
         <w:t>.1</w:t>
-      </w:r>
-      <w:r>
-        <w:rPr>
-          <w:rFonts w:hint="eastAsia"/>
-          <w:b/>
-          <w:szCs w:val="21"/>
-        </w:rPr>
-        <w:t xml:space="preserve">  </w:t>
       </w:r>
       <w:r>
         <w:rPr>
@@ -45261,14 +45203,6 @@
           <w:b/>
           <w:szCs w:val="21"/>
         </w:rPr>
-        <w:t xml:space="preserve">  </w:t>
-      </w:r>
-      <w:r>
-        <w:rPr>
-          <w:rFonts w:hint="eastAsia"/>
-          <w:b/>
-          <w:szCs w:val="21"/>
-        </w:rPr>
         <w:t>输入修改</w:t>
       </w:r>
       <w:r>
@@ -45405,14 +45339,6 @@
           <w:szCs w:val="21"/>
         </w:rPr>
         <w:t>.3</w:t>
-      </w:r>
-      <w:r>
-        <w:rPr>
-          <w:rFonts w:hint="eastAsia"/>
-          <w:b/>
-          <w:szCs w:val="21"/>
-        </w:rPr>
-        <w:t xml:space="preserve">  </w:t>
       </w:r>
       <w:r>
         <w:rPr>
@@ -45638,7 +45564,7 @@
       <w:pPr>
         <w:pStyle w:val="3"/>
       </w:pPr>
-      <w:bookmarkStart w:id="15" w:name="_Toc434622067"/>
+      <w:bookmarkStart w:id="15" w:name="_Toc435463235"/>
       <w:r>
         <w:rPr>
           <w:rFonts w:hint="eastAsia"/>
@@ -46009,7 +45935,7 @@
           <w:insideV w:val="single" w:sz="4" w:space="0" w:color="auto"/>
         </w:tblBorders>
         <w:tblLayout w:type="fixed"/>
-        <w:tblLook w:val="04A0" w:firstRow="1" w:lastRow="0" w:firstColumn="1" w:lastColumn="0" w:noHBand="0" w:noVBand="1"/>
+        <w:tblLook w:val="04A0"/>
       </w:tblPr>
       <w:tblGrid>
         <w:gridCol w:w="1899"/>
@@ -46241,7 +46167,7 @@
           <w:insideV w:val="single" w:sz="4" w:space="0" w:color="000000"/>
         </w:tblBorders>
         <w:tblLayout w:type="fixed"/>
-        <w:tblLook w:val="04A0" w:firstRow="1" w:lastRow="0" w:firstColumn="1" w:lastColumn="0" w:noHBand="0" w:noVBand="1"/>
+        <w:tblLook w:val="04A0"/>
       </w:tblPr>
       <w:tblGrid>
         <w:gridCol w:w="2765"/>
@@ -47253,7 +47179,7 @@
           <w:insideV w:val="single" w:sz="4" w:space="0" w:color="000000"/>
         </w:tblBorders>
         <w:tblLayout w:type="fixed"/>
-        <w:tblLook w:val="04A0" w:firstRow="1" w:lastRow="0" w:firstColumn="1" w:lastColumn="0" w:noHBand="0" w:noVBand="1"/>
+        <w:tblLook w:val="04A0"/>
       </w:tblPr>
       <w:tblGrid>
         <w:gridCol w:w="2765"/>
@@ -48477,7 +48403,7 @@
       <w:pPr>
         <w:pStyle w:val="1"/>
       </w:pPr>
-      <w:bookmarkStart w:id="16" w:name="_Toc434622068"/>
+      <w:bookmarkStart w:id="16" w:name="_Toc435463236"/>
       <w:r>
         <w:rPr>
           <w:rFonts w:hint="eastAsia"/>
@@ -48763,7 +48689,7 @@
       <w:pPr>
         <w:pStyle w:val="1"/>
       </w:pPr>
-      <w:bookmarkStart w:id="17" w:name="_Toc434622069"/>
+      <w:bookmarkStart w:id="17" w:name="_Toc435463237"/>
       <w:r>
         <w:rPr>
           <w:rFonts w:hint="eastAsia"/>
@@ -48783,7 +48709,7 @@
       <w:pPr>
         <w:pStyle w:val="2"/>
       </w:pPr>
-      <w:bookmarkStart w:id="18" w:name="_Toc434622070"/>
+      <w:bookmarkStart w:id="18" w:name="_Toc435463238"/>
       <w:r>
         <w:rPr>
           <w:rFonts w:hint="eastAsia"/>
@@ -48825,7 +48751,7 @@
                     <a:blip r:embed="rId55">
                       <a:extLst>
                         <a:ext uri="{28A0092B-C50C-407E-A947-70E740481C1C}">
-                          <a14:useLocalDpi xmlns:a14="http://schemas.microsoft.com/office/drawing/2010/main" val="0"/>
+                          <a14:useLocalDpi xmlns:a14="http://schemas.microsoft.com/office/drawing/2010/main" xmlns:wps="http://schemas.microsoft.com/office/word/2010/wordprocessingShape" xmlns:wpi="http://schemas.microsoft.com/office/word/2010/wordprocessingInk" xmlns:wpg="http://schemas.microsoft.com/office/word/2010/wordprocessingGroup" xmlns:w15="http://schemas.microsoft.com/office/word/2012/wordml" xmlns:w14="http://schemas.microsoft.com/office/word/2010/wordml" xmlns:w="http://schemas.openxmlformats.org/wordprocessingml/2006/main" xmlns:w10="urn:schemas-microsoft-com:office:word" xmlns:wp14="http://schemas.microsoft.com/office/word/2010/wordprocessingDrawing" xmlns:v="urn:schemas-microsoft-com:vml" xmlns:o="urn:schemas-microsoft-com:office:office" xmlns:mc="http://schemas.openxmlformats.org/markup-compatibility/2006" xmlns:wpc="http://schemas.microsoft.com/office/word/2010/wordprocessingCanvas" xmlns="" val="0"/>
                         </a:ext>
                       </a:extLst>
                     </a:blip>
@@ -48872,7 +48798,7 @@
                     <a:blip r:embed="rId56">
                       <a:extLst>
                         <a:ext uri="{28A0092B-C50C-407E-A947-70E740481C1C}">
-                          <a14:useLocalDpi xmlns:a14="http://schemas.microsoft.com/office/drawing/2010/main" val="0"/>
+                          <a14:useLocalDpi xmlns:a14="http://schemas.microsoft.com/office/drawing/2010/main" xmlns:wps="http://schemas.microsoft.com/office/word/2010/wordprocessingShape" xmlns:wpi="http://schemas.microsoft.com/office/word/2010/wordprocessingInk" xmlns:wpg="http://schemas.microsoft.com/office/word/2010/wordprocessingGroup" xmlns:w15="http://schemas.microsoft.com/office/word/2012/wordml" xmlns:w14="http://schemas.microsoft.com/office/word/2010/wordml" xmlns:w="http://schemas.openxmlformats.org/wordprocessingml/2006/main" xmlns:w10="urn:schemas-microsoft-com:office:word" xmlns:wp14="http://schemas.microsoft.com/office/word/2010/wordprocessingDrawing" xmlns:v="urn:schemas-microsoft-com:vml" xmlns:o="urn:schemas-microsoft-com:office:office" xmlns:mc="http://schemas.openxmlformats.org/markup-compatibility/2006" xmlns:wpc="http://schemas.microsoft.com/office/word/2010/wordprocessingCanvas" xmlns="" val="0"/>
                         </a:ext>
                       </a:extLst>
                     </a:blip>
@@ -48918,7 +48844,7 @@
                     <a:blip r:embed="rId57">
                       <a:extLst>
                         <a:ext uri="{28A0092B-C50C-407E-A947-70E740481C1C}">
-                          <a14:useLocalDpi xmlns:a14="http://schemas.microsoft.com/office/drawing/2010/main" val="0"/>
+                          <a14:useLocalDpi xmlns:a14="http://schemas.microsoft.com/office/drawing/2010/main" xmlns:wps="http://schemas.microsoft.com/office/word/2010/wordprocessingShape" xmlns:wpi="http://schemas.microsoft.com/office/word/2010/wordprocessingInk" xmlns:wpg="http://schemas.microsoft.com/office/word/2010/wordprocessingGroup" xmlns:w15="http://schemas.microsoft.com/office/word/2012/wordml" xmlns:w14="http://schemas.microsoft.com/office/word/2010/wordml" xmlns:w="http://schemas.openxmlformats.org/wordprocessingml/2006/main" xmlns:w10="urn:schemas-microsoft-com:office:word" xmlns:wp14="http://schemas.microsoft.com/office/word/2010/wordprocessingDrawing" xmlns:v="urn:schemas-microsoft-com:vml" xmlns:o="urn:schemas-microsoft-com:office:office" xmlns:mc="http://schemas.openxmlformats.org/markup-compatibility/2006" xmlns:wpc="http://schemas.microsoft.com/office/word/2010/wordprocessingCanvas" xmlns="" val="0"/>
                         </a:ext>
                       </a:extLst>
                     </a:blip>
@@ -48965,7 +48891,7 @@
                     <a:blip r:embed="rId58">
                       <a:extLst>
                         <a:ext uri="{28A0092B-C50C-407E-A947-70E740481C1C}">
-                          <a14:useLocalDpi xmlns:a14="http://schemas.microsoft.com/office/drawing/2010/main" val="0"/>
+                          <a14:useLocalDpi xmlns:a14="http://schemas.microsoft.com/office/drawing/2010/main" xmlns:wps="http://schemas.microsoft.com/office/word/2010/wordprocessingShape" xmlns:wpi="http://schemas.microsoft.com/office/word/2010/wordprocessingInk" xmlns:wpg="http://schemas.microsoft.com/office/word/2010/wordprocessingGroup" xmlns:w15="http://schemas.microsoft.com/office/word/2012/wordml" xmlns:w14="http://schemas.microsoft.com/office/word/2010/wordml" xmlns:w="http://schemas.openxmlformats.org/wordprocessingml/2006/main" xmlns:w10="urn:schemas-microsoft-com:office:word" xmlns:wp14="http://schemas.microsoft.com/office/word/2010/wordprocessingDrawing" xmlns:v="urn:schemas-microsoft-com:vml" xmlns:o="urn:schemas-microsoft-com:office:office" xmlns:mc="http://schemas.openxmlformats.org/markup-compatibility/2006" xmlns:wpc="http://schemas.microsoft.com/office/word/2010/wordprocessingCanvas" xmlns="" val="0"/>
                         </a:ext>
                       </a:extLst>
                     </a:blip>
@@ -48993,7 +48919,7 @@
       <w:pPr>
         <w:pStyle w:val="2"/>
       </w:pPr>
-      <w:bookmarkStart w:id="19" w:name="_Toc434622071"/>
+      <w:bookmarkStart w:id="19" w:name="_Toc435463239"/>
       <w:r>
         <w:rPr>
           <w:rFonts w:hint="eastAsia"/>
@@ -49039,7 +48965,7 @@
                     <a:blip r:embed="rId59">
                       <a:extLst>
                         <a:ext uri="{28A0092B-C50C-407E-A947-70E740481C1C}">
-                          <a14:useLocalDpi xmlns:a14="http://schemas.microsoft.com/office/drawing/2010/main" val="0"/>
+                          <a14:useLocalDpi xmlns:a14="http://schemas.microsoft.com/office/drawing/2010/main" xmlns:wps="http://schemas.microsoft.com/office/word/2010/wordprocessingShape" xmlns:wpi="http://schemas.microsoft.com/office/word/2010/wordprocessingInk" xmlns:wpg="http://schemas.microsoft.com/office/word/2010/wordprocessingGroup" xmlns:w15="http://schemas.microsoft.com/office/word/2012/wordml" xmlns:w14="http://schemas.microsoft.com/office/word/2010/wordml" xmlns:w="http://schemas.openxmlformats.org/wordprocessingml/2006/main" xmlns:w10="urn:schemas-microsoft-com:office:word" xmlns:wp14="http://schemas.microsoft.com/office/word/2010/wordprocessingDrawing" xmlns:v="urn:schemas-microsoft-com:vml" xmlns:o="urn:schemas-microsoft-com:office:office" xmlns:mc="http://schemas.openxmlformats.org/markup-compatibility/2006" xmlns:wpc="http://schemas.microsoft.com/office/word/2010/wordprocessingCanvas" xmlns="" val="0"/>
                         </a:ext>
                       </a:extLst>
                     </a:blip>
@@ -49087,7 +49013,7 @@
                     <a:blip r:embed="rId60">
                       <a:extLst>
                         <a:ext uri="{28A0092B-C50C-407E-A947-70E740481C1C}">
-                          <a14:useLocalDpi xmlns:a14="http://schemas.microsoft.com/office/drawing/2010/main" val="0"/>
+                          <a14:useLocalDpi xmlns:a14="http://schemas.microsoft.com/office/drawing/2010/main" xmlns:wps="http://schemas.microsoft.com/office/word/2010/wordprocessingShape" xmlns:wpi="http://schemas.microsoft.com/office/word/2010/wordprocessingInk" xmlns:wpg="http://schemas.microsoft.com/office/word/2010/wordprocessingGroup" xmlns:w15="http://schemas.microsoft.com/office/word/2012/wordml" xmlns:w14="http://schemas.microsoft.com/office/word/2010/wordml" xmlns:w="http://schemas.openxmlformats.org/wordprocessingml/2006/main" xmlns:w10="urn:schemas-microsoft-com:office:word" xmlns:wp14="http://schemas.microsoft.com/office/word/2010/wordprocessingDrawing" xmlns:v="urn:schemas-microsoft-com:vml" xmlns:o="urn:schemas-microsoft-com:office:office" xmlns:mc="http://schemas.openxmlformats.org/markup-compatibility/2006" xmlns:wpc="http://schemas.microsoft.com/office/word/2010/wordprocessingCanvas" xmlns="" val="0"/>
                         </a:ext>
                       </a:extLst>
                     </a:blip>
@@ -49135,7 +49061,7 @@
                     <a:blip r:embed="rId61">
                       <a:extLst>
                         <a:ext uri="{28A0092B-C50C-407E-A947-70E740481C1C}">
-                          <a14:useLocalDpi xmlns:a14="http://schemas.microsoft.com/office/drawing/2010/main" val="0"/>
+                          <a14:useLocalDpi xmlns:a14="http://schemas.microsoft.com/office/drawing/2010/main" xmlns:wps="http://schemas.microsoft.com/office/word/2010/wordprocessingShape" xmlns:wpi="http://schemas.microsoft.com/office/word/2010/wordprocessingInk" xmlns:wpg="http://schemas.microsoft.com/office/word/2010/wordprocessingGroup" xmlns:w15="http://schemas.microsoft.com/office/word/2012/wordml" xmlns:w14="http://schemas.microsoft.com/office/word/2010/wordml" xmlns:w="http://schemas.openxmlformats.org/wordprocessingml/2006/main" xmlns:w10="urn:schemas-microsoft-com:office:word" xmlns:wp14="http://schemas.microsoft.com/office/word/2010/wordprocessingDrawing" xmlns:v="urn:schemas-microsoft-com:vml" xmlns:o="urn:schemas-microsoft-com:office:office" xmlns:mc="http://schemas.openxmlformats.org/markup-compatibility/2006" xmlns:wpc="http://schemas.microsoft.com/office/word/2010/wordprocessingCanvas" xmlns="" val="0"/>
                         </a:ext>
                       </a:extLst>
                     </a:blip>
@@ -49183,7 +49109,7 @@
                     <a:blip r:embed="rId62">
                       <a:extLst>
                         <a:ext uri="{28A0092B-C50C-407E-A947-70E740481C1C}">
-                          <a14:useLocalDpi xmlns:a14="http://schemas.microsoft.com/office/drawing/2010/main" val="0"/>
+                          <a14:useLocalDpi xmlns:a14="http://schemas.microsoft.com/office/drawing/2010/main" xmlns:wps="http://schemas.microsoft.com/office/word/2010/wordprocessingShape" xmlns:wpi="http://schemas.microsoft.com/office/word/2010/wordprocessingInk" xmlns:wpg="http://schemas.microsoft.com/office/word/2010/wordprocessingGroup" xmlns:w15="http://schemas.microsoft.com/office/word/2012/wordml" xmlns:w14="http://schemas.microsoft.com/office/word/2010/wordml" xmlns:w="http://schemas.openxmlformats.org/wordprocessingml/2006/main" xmlns:w10="urn:schemas-microsoft-com:office:word" xmlns:wp14="http://schemas.microsoft.com/office/word/2010/wordprocessingDrawing" xmlns:v="urn:schemas-microsoft-com:vml" xmlns:o="urn:schemas-microsoft-com:office:office" xmlns:mc="http://schemas.openxmlformats.org/markup-compatibility/2006" xmlns:wpc="http://schemas.microsoft.com/office/word/2010/wordprocessingCanvas" xmlns="" val="0"/>
                         </a:ext>
                       </a:extLst>
                     </a:blip>
@@ -49230,7 +49156,7 @@
                     <a:blip r:embed="rId63">
                       <a:extLst>
                         <a:ext uri="{28A0092B-C50C-407E-A947-70E740481C1C}">
-                          <a14:useLocalDpi xmlns:a14="http://schemas.microsoft.com/office/drawing/2010/main" val="0"/>
+                          <a14:useLocalDpi xmlns:a14="http://schemas.microsoft.com/office/drawing/2010/main" xmlns:wps="http://schemas.microsoft.com/office/word/2010/wordprocessingShape" xmlns:wpi="http://schemas.microsoft.com/office/word/2010/wordprocessingInk" xmlns:wpg="http://schemas.microsoft.com/office/word/2010/wordprocessingGroup" xmlns:w15="http://schemas.microsoft.com/office/word/2012/wordml" xmlns:w14="http://schemas.microsoft.com/office/word/2010/wordml" xmlns:w="http://schemas.openxmlformats.org/wordprocessingml/2006/main" xmlns:w10="urn:schemas-microsoft-com:office:word" xmlns:wp14="http://schemas.microsoft.com/office/word/2010/wordprocessingDrawing" xmlns:v="urn:schemas-microsoft-com:vml" xmlns:o="urn:schemas-microsoft-com:office:office" xmlns:mc="http://schemas.openxmlformats.org/markup-compatibility/2006" xmlns:wpc="http://schemas.microsoft.com/office/word/2010/wordprocessingCanvas" xmlns="" val="0"/>
                         </a:ext>
                       </a:extLst>
                     </a:blip>
@@ -49258,7 +49184,7 @@
       <w:pPr>
         <w:pStyle w:val="2"/>
       </w:pPr>
-      <w:bookmarkStart w:id="20" w:name="_Toc434622072"/>
+      <w:bookmarkStart w:id="20" w:name="_Toc435463240"/>
       <w:r>
         <w:rPr>
           <w:rFonts w:hint="eastAsia"/>
@@ -49625,7 +49551,7 @@
       <w:pPr>
         <w:pStyle w:val="2"/>
       </w:pPr>
-      <w:bookmarkStart w:id="21" w:name="_Toc434622073"/>
+      <w:bookmarkStart w:id="21" w:name="_Toc435463241"/>
       <w:r>
         <w:rPr>
           <w:rFonts w:hint="eastAsia"/>
@@ -49739,7 +49665,7 @@
       <w:pPr>
         <w:pStyle w:val="2"/>
       </w:pPr>
-      <w:bookmarkStart w:id="22" w:name="_Toc434622074"/>
+      <w:bookmarkStart w:id="22" w:name="_Toc435463242"/>
       <w:r>
         <w:rPr>
           <w:rFonts w:hint="eastAsia"/>
@@ -49784,7 +49710,7 @@
                     <a:blip r:embed="rId73">
                       <a:extLst>
                         <a:ext uri="{28A0092B-C50C-407E-A947-70E740481C1C}">
-                          <a14:useLocalDpi xmlns:a14="http://schemas.microsoft.com/office/drawing/2010/main" val="0"/>
+                          <a14:useLocalDpi xmlns:a14="http://schemas.microsoft.com/office/drawing/2010/main" xmlns:wps="http://schemas.microsoft.com/office/word/2010/wordprocessingShape" xmlns:wpi="http://schemas.microsoft.com/office/word/2010/wordprocessingInk" xmlns:wpg="http://schemas.microsoft.com/office/word/2010/wordprocessingGroup" xmlns:w15="http://schemas.microsoft.com/office/word/2012/wordml" xmlns:w14="http://schemas.microsoft.com/office/word/2010/wordml" xmlns:w="http://schemas.openxmlformats.org/wordprocessingml/2006/main" xmlns:w10="urn:schemas-microsoft-com:office:word" xmlns:wp14="http://schemas.microsoft.com/office/word/2010/wordprocessingDrawing" xmlns:v="urn:schemas-microsoft-com:vml" xmlns:o="urn:schemas-microsoft-com:office:office" xmlns:mc="http://schemas.openxmlformats.org/markup-compatibility/2006" xmlns:wpc="http://schemas.microsoft.com/office/word/2010/wordprocessingCanvas" xmlns="" val="0"/>
                         </a:ext>
                       </a:extLst>
                     </a:blip>
@@ -49845,7 +49771,7 @@
                     <a:blip r:embed="rId74">
                       <a:extLst>
                         <a:ext uri="{28A0092B-C50C-407E-A947-70E740481C1C}">
-                          <a14:useLocalDpi xmlns:a14="http://schemas.microsoft.com/office/drawing/2010/main" val="0"/>
+                          <a14:useLocalDpi xmlns:a14="http://schemas.microsoft.com/office/drawing/2010/main" xmlns:wps="http://schemas.microsoft.com/office/word/2010/wordprocessingShape" xmlns:wpi="http://schemas.microsoft.com/office/word/2010/wordprocessingInk" xmlns:wpg="http://schemas.microsoft.com/office/word/2010/wordprocessingGroup" xmlns:w15="http://schemas.microsoft.com/office/word/2012/wordml" xmlns:w14="http://schemas.microsoft.com/office/word/2010/wordml" xmlns:w="http://schemas.openxmlformats.org/wordprocessingml/2006/main" xmlns:w10="urn:schemas-microsoft-com:office:word" xmlns:wp14="http://schemas.microsoft.com/office/word/2010/wordprocessingDrawing" xmlns:v="urn:schemas-microsoft-com:vml" xmlns:o="urn:schemas-microsoft-com:office:office" xmlns:mc="http://schemas.openxmlformats.org/markup-compatibility/2006" xmlns:wpc="http://schemas.microsoft.com/office/word/2010/wordprocessingCanvas" xmlns="" val="0"/>
                         </a:ext>
                       </a:extLst>
                     </a:blip>
@@ -49905,7 +49831,7 @@
                     <a:blip r:embed="rId75">
                       <a:extLst>
                         <a:ext uri="{28A0092B-C50C-407E-A947-70E740481C1C}">
-                          <a14:useLocalDpi xmlns:a14="http://schemas.microsoft.com/office/drawing/2010/main" val="0"/>
+                          <a14:useLocalDpi xmlns:a14="http://schemas.microsoft.com/office/drawing/2010/main" xmlns:wps="http://schemas.microsoft.com/office/word/2010/wordprocessingShape" xmlns:wpi="http://schemas.microsoft.com/office/word/2010/wordprocessingInk" xmlns:wpg="http://schemas.microsoft.com/office/word/2010/wordprocessingGroup" xmlns:w15="http://schemas.microsoft.com/office/word/2012/wordml" xmlns:w14="http://schemas.microsoft.com/office/word/2010/wordml" xmlns:w="http://schemas.openxmlformats.org/wordprocessingml/2006/main" xmlns:w10="urn:schemas-microsoft-com:office:word" xmlns:wp14="http://schemas.microsoft.com/office/word/2010/wordprocessingDrawing" xmlns:v="urn:schemas-microsoft-com:vml" xmlns:o="urn:schemas-microsoft-com:office:office" xmlns:mc="http://schemas.openxmlformats.org/markup-compatibility/2006" xmlns:wpc="http://schemas.microsoft.com/office/word/2010/wordprocessingCanvas" xmlns="" val="0"/>
                         </a:ext>
                       </a:extLst>
                     </a:blip>
@@ -49966,7 +49892,7 @@
                     <a:blip r:embed="rId76">
                       <a:extLst>
                         <a:ext uri="{28A0092B-C50C-407E-A947-70E740481C1C}">
-                          <a14:useLocalDpi xmlns:a14="http://schemas.microsoft.com/office/drawing/2010/main" val="0"/>
+                          <a14:useLocalDpi xmlns:a14="http://schemas.microsoft.com/office/drawing/2010/main" xmlns:wps="http://schemas.microsoft.com/office/word/2010/wordprocessingShape" xmlns:wpi="http://schemas.microsoft.com/office/word/2010/wordprocessingInk" xmlns:wpg="http://schemas.microsoft.com/office/word/2010/wordprocessingGroup" xmlns:w15="http://schemas.microsoft.com/office/word/2012/wordml" xmlns:w14="http://schemas.microsoft.com/office/word/2010/wordml" xmlns:w="http://schemas.openxmlformats.org/wordprocessingml/2006/main" xmlns:w10="urn:schemas-microsoft-com:office:word" xmlns:wp14="http://schemas.microsoft.com/office/word/2010/wordprocessingDrawing" xmlns:v="urn:schemas-microsoft-com:vml" xmlns:o="urn:schemas-microsoft-com:office:office" xmlns:mc="http://schemas.openxmlformats.org/markup-compatibility/2006" xmlns:wpc="http://schemas.microsoft.com/office/word/2010/wordprocessingCanvas" xmlns="" val="0"/>
                         </a:ext>
                       </a:extLst>
                     </a:blip>
@@ -50027,7 +49953,7 @@
                     <a:blip r:embed="rId77">
                       <a:extLst>
                         <a:ext uri="{28A0092B-C50C-407E-A947-70E740481C1C}">
-                          <a14:useLocalDpi xmlns:a14="http://schemas.microsoft.com/office/drawing/2010/main" val="0"/>
+                          <a14:useLocalDpi xmlns:a14="http://schemas.microsoft.com/office/drawing/2010/main" xmlns:wps="http://schemas.microsoft.com/office/word/2010/wordprocessingShape" xmlns:wpi="http://schemas.microsoft.com/office/word/2010/wordprocessingInk" xmlns:wpg="http://schemas.microsoft.com/office/word/2010/wordprocessingGroup" xmlns:w15="http://schemas.microsoft.com/office/word/2012/wordml" xmlns:w14="http://schemas.microsoft.com/office/word/2010/wordml" xmlns:w="http://schemas.openxmlformats.org/wordprocessingml/2006/main" xmlns:w10="urn:schemas-microsoft-com:office:word" xmlns:wp14="http://schemas.microsoft.com/office/word/2010/wordprocessingDrawing" xmlns:v="urn:schemas-microsoft-com:vml" xmlns:o="urn:schemas-microsoft-com:office:office" xmlns:mc="http://schemas.openxmlformats.org/markup-compatibility/2006" xmlns:wpc="http://schemas.microsoft.com/office/word/2010/wordprocessingCanvas" xmlns="" val="0"/>
                         </a:ext>
                       </a:extLst>
                     </a:blip>
@@ -50088,7 +50014,7 @@
                     <a:blip r:embed="rId78">
                       <a:extLst>
                         <a:ext uri="{28A0092B-C50C-407E-A947-70E740481C1C}">
-                          <a14:useLocalDpi xmlns:a14="http://schemas.microsoft.com/office/drawing/2010/main" val="0"/>
+                          <a14:useLocalDpi xmlns:a14="http://schemas.microsoft.com/office/drawing/2010/main" xmlns:wps="http://schemas.microsoft.com/office/word/2010/wordprocessingShape" xmlns:wpi="http://schemas.microsoft.com/office/word/2010/wordprocessingInk" xmlns:wpg="http://schemas.microsoft.com/office/word/2010/wordprocessingGroup" xmlns:w15="http://schemas.microsoft.com/office/word/2012/wordml" xmlns:w14="http://schemas.microsoft.com/office/word/2010/wordml" xmlns:w="http://schemas.openxmlformats.org/wordprocessingml/2006/main" xmlns:w10="urn:schemas-microsoft-com:office:word" xmlns:wp14="http://schemas.microsoft.com/office/word/2010/wordprocessingDrawing" xmlns:v="urn:schemas-microsoft-com:vml" xmlns:o="urn:schemas-microsoft-com:office:office" xmlns:mc="http://schemas.openxmlformats.org/markup-compatibility/2006" xmlns:wpc="http://schemas.microsoft.com/office/word/2010/wordprocessingCanvas" xmlns="" val="0"/>
                         </a:ext>
                       </a:extLst>
                     </a:blip>
@@ -50148,7 +50074,7 @@
                     <a:blip r:embed="rId79">
                       <a:extLst>
                         <a:ext uri="{28A0092B-C50C-407E-A947-70E740481C1C}">
-                          <a14:useLocalDpi xmlns:a14="http://schemas.microsoft.com/office/drawing/2010/main" val="0"/>
+                          <a14:useLocalDpi xmlns:a14="http://schemas.microsoft.com/office/drawing/2010/main" xmlns:wps="http://schemas.microsoft.com/office/word/2010/wordprocessingShape" xmlns:wpi="http://schemas.microsoft.com/office/word/2010/wordprocessingInk" xmlns:wpg="http://schemas.microsoft.com/office/word/2010/wordprocessingGroup" xmlns:w15="http://schemas.microsoft.com/office/word/2012/wordml" xmlns:w14="http://schemas.microsoft.com/office/word/2010/wordml" xmlns:w="http://schemas.openxmlformats.org/wordprocessingml/2006/main" xmlns:w10="urn:schemas-microsoft-com:office:word" xmlns:wp14="http://schemas.microsoft.com/office/word/2010/wordprocessingDrawing" xmlns:v="urn:schemas-microsoft-com:vml" xmlns:o="urn:schemas-microsoft-com:office:office" xmlns:mc="http://schemas.openxmlformats.org/markup-compatibility/2006" xmlns:wpc="http://schemas.microsoft.com/office/word/2010/wordprocessingCanvas" xmlns="" val="0"/>
                         </a:ext>
                       </a:extLst>
                     </a:blip>
@@ -50209,7 +50135,7 @@
                     <a:blip r:embed="rId80">
                       <a:extLst>
                         <a:ext uri="{28A0092B-C50C-407E-A947-70E740481C1C}">
-                          <a14:useLocalDpi xmlns:a14="http://schemas.microsoft.com/office/drawing/2010/main" val="0"/>
+                          <a14:useLocalDpi xmlns:a14="http://schemas.microsoft.com/office/drawing/2010/main" xmlns:wps="http://schemas.microsoft.com/office/word/2010/wordprocessingShape" xmlns:wpi="http://schemas.microsoft.com/office/word/2010/wordprocessingInk" xmlns:wpg="http://schemas.microsoft.com/office/word/2010/wordprocessingGroup" xmlns:w15="http://schemas.microsoft.com/office/word/2012/wordml" xmlns:w14="http://schemas.microsoft.com/office/word/2010/wordml" xmlns:w="http://schemas.openxmlformats.org/wordprocessingml/2006/main" xmlns:w10="urn:schemas-microsoft-com:office:word" xmlns:wp14="http://schemas.microsoft.com/office/word/2010/wordprocessingDrawing" xmlns:v="urn:schemas-microsoft-com:vml" xmlns:o="urn:schemas-microsoft-com:office:office" xmlns:mc="http://schemas.openxmlformats.org/markup-compatibility/2006" xmlns:wpc="http://schemas.microsoft.com/office/word/2010/wordprocessingCanvas" xmlns="" val="0"/>
                         </a:ext>
                       </a:extLst>
                     </a:blip>
@@ -50237,7 +50163,7 @@
       <w:pPr>
         <w:pStyle w:val="2"/>
       </w:pPr>
-      <w:bookmarkStart w:id="23" w:name="_Toc434622075"/>
+      <w:bookmarkStart w:id="23" w:name="_Toc435463243"/>
       <w:r>
         <w:rPr>
           <w:rFonts w:hint="eastAsia"/>
@@ -50805,7 +50731,7 @@
       <w:pPr>
         <w:pStyle w:val="2"/>
       </w:pPr>
-      <w:bookmarkStart w:id="24" w:name="_Toc434622076"/>
+      <w:bookmarkStart w:id="24" w:name="_Toc435463244"/>
       <w:r>
         <w:rPr>
           <w:rFonts w:hint="eastAsia"/>
@@ -50949,15 +50875,15 @@
 </file>
 
 <file path=word/endnotes.xml><?xml version="1.0" encoding="utf-8"?>
-<w:endnotes xmlns:wpc="http://schemas.microsoft.com/office/word/2010/wordprocessingCanvas" xmlns:mc="http://schemas.openxmlformats.org/markup-compatibility/2006" xmlns:o="urn:schemas-microsoft-com:office:office" xmlns:r="http://schemas.openxmlformats.org/officeDocument/2006/relationships" xmlns:m="http://schemas.openxmlformats.org/officeDocument/2006/math" xmlns:v="urn:schemas-microsoft-com:vml" xmlns:wp14="http://schemas.microsoft.com/office/word/2010/wordprocessingDrawing" xmlns:wp="http://schemas.openxmlformats.org/drawingml/2006/wordprocessingDrawing" xmlns:w10="urn:schemas-microsoft-com:office:word" xmlns:w="http://schemas.openxmlformats.org/wordprocessingml/2006/main" xmlns:w14="http://schemas.microsoft.com/office/word/2010/wordml" xmlns:w15="http://schemas.microsoft.com/office/word/2012/wordml" xmlns:wpg="http://schemas.microsoft.com/office/word/2010/wordprocessingGroup" xmlns:wpi="http://schemas.microsoft.com/office/word/2010/wordprocessingInk" xmlns:wne="http://schemas.microsoft.com/office/word/2006/wordml" xmlns:wps="http://schemas.microsoft.com/office/word/2010/wordprocessingShape" mc:Ignorable="w14 w15 wp14">
-  <w:endnote w:type="separator" w:id="-1">
+<w:endnotes xmlns:ve="http://schemas.openxmlformats.org/markup-compatibility/2006" xmlns:o="urn:schemas-microsoft-com:office:office" xmlns:r="http://schemas.openxmlformats.org/officeDocument/2006/relationships" xmlns:m="http://schemas.openxmlformats.org/officeDocument/2006/math" xmlns:v="urn:schemas-microsoft-com:vml" xmlns:wp="http://schemas.openxmlformats.org/drawingml/2006/wordprocessingDrawing" xmlns:w10="urn:schemas-microsoft-com:office:word" xmlns:w="http://schemas.openxmlformats.org/wordprocessingml/2006/main" xmlns:wne="http://schemas.microsoft.com/office/word/2006/wordml">
+  <w:endnote w:type="separator" w:id="0">
     <w:p>
       <w:r>
         <w:separator/>
       </w:r>
     </w:p>
   </w:endnote>
-  <w:endnote w:type="continuationSeparator" w:id="0">
+  <w:endnote w:type="continuationSeparator" w:id="1">
     <w:p>
       <w:r>
         <w:continuationSeparator/>
@@ -50968,18 +50894,16 @@
 </file>
 
 <file path=word/footer1.xml><?xml version="1.0" encoding="utf-8"?>
-<w:ftr xmlns:wpc="http://schemas.microsoft.com/office/word/2010/wordprocessingCanvas" xmlns:mc="http://schemas.openxmlformats.org/markup-compatibility/2006" xmlns:o="urn:schemas-microsoft-com:office:office" xmlns:r="http://schemas.openxmlformats.org/officeDocument/2006/relationships" xmlns:m="http://schemas.openxmlformats.org/officeDocument/2006/math" xmlns:v="urn:schemas-microsoft-com:vml" xmlns:wp14="http://schemas.microsoft.com/office/word/2010/wordprocessingDrawing" xmlns:wp="http://schemas.openxmlformats.org/drawingml/2006/wordprocessingDrawing" xmlns:w10="urn:schemas-microsoft-com:office:word" xmlns:w="http://schemas.openxmlformats.org/wordprocessingml/2006/main" xmlns:w14="http://schemas.microsoft.com/office/word/2010/wordml" xmlns:w15="http://schemas.microsoft.com/office/word/2012/wordml" xmlns:wpg="http://schemas.microsoft.com/office/word/2010/wordprocessingGroup" xmlns:wpi="http://schemas.microsoft.com/office/word/2010/wordprocessingInk" xmlns:wne="http://schemas.microsoft.com/office/word/2006/wordml" xmlns:wps="http://schemas.microsoft.com/office/word/2010/wordprocessingShape" mc:Ignorable="w14 w15 wp14">
+<w:ftr xmlns:ve="http://schemas.openxmlformats.org/markup-compatibility/2006" xmlns:o="urn:schemas-microsoft-com:office:office" xmlns:r="http://schemas.openxmlformats.org/officeDocument/2006/relationships" xmlns:m="http://schemas.openxmlformats.org/officeDocument/2006/math" xmlns:v="urn:schemas-microsoft-com:vml" xmlns:wp="http://schemas.openxmlformats.org/drawingml/2006/wordprocessingDrawing" xmlns:w10="urn:schemas-microsoft-com:office:word" xmlns:w="http://schemas.openxmlformats.org/wordprocessingml/2006/main" xmlns:wne="http://schemas.microsoft.com/office/word/2006/wordml">
   <w:sdt>
     <w:sdtPr>
       <w:id w:val="9514844"/>
     </w:sdtPr>
-    <w:sdtEndPr/>
     <w:sdtContent>
       <w:sdt>
         <w:sdtPr>
           <w:id w:val="171357217"/>
         </w:sdtPr>
-        <w:sdtEndPr/>
         <w:sdtContent>
           <w:p>
             <w:pPr>
@@ -51013,7 +50937,7 @@
                 <w:b/>
                 <w:noProof/>
               </w:rPr>
-              <w:t>37</w:t>
+              <w:t>23</w:t>
             </w:r>
             <w:r>
               <w:rPr>
@@ -51080,15 +51004,15 @@
 </file>
 
 <file path=word/footnotes.xml><?xml version="1.0" encoding="utf-8"?>
-<w:footnotes xmlns:wpc="http://schemas.microsoft.com/office/word/2010/wordprocessingCanvas" xmlns:mc="http://schemas.openxmlformats.org/markup-compatibility/2006" xmlns:o="urn:schemas-microsoft-com:office:office" xmlns:r="http://schemas.openxmlformats.org/officeDocument/2006/relationships" xmlns:m="http://schemas.openxmlformats.org/officeDocument/2006/math" xmlns:v="urn:schemas-microsoft-com:vml" xmlns:wp14="http://schemas.microsoft.com/office/word/2010/wordprocessingDrawing" xmlns:wp="http://schemas.openxmlformats.org/drawingml/2006/wordprocessingDrawing" xmlns:w10="urn:schemas-microsoft-com:office:word" xmlns:w="http://schemas.openxmlformats.org/wordprocessingml/2006/main" xmlns:w14="http://schemas.microsoft.com/office/word/2010/wordml" xmlns:w15="http://schemas.microsoft.com/office/word/2012/wordml" xmlns:wpg="http://schemas.microsoft.com/office/word/2010/wordprocessingGroup" xmlns:wpi="http://schemas.microsoft.com/office/word/2010/wordprocessingInk" xmlns:wne="http://schemas.microsoft.com/office/word/2006/wordml" xmlns:wps="http://schemas.microsoft.com/office/word/2010/wordprocessingShape" mc:Ignorable="w14 w15 wp14">
-  <w:footnote w:type="separator" w:id="-1">
+<w:footnotes xmlns:ve="http://schemas.openxmlformats.org/markup-compatibility/2006" xmlns:o="urn:schemas-microsoft-com:office:office" xmlns:r="http://schemas.openxmlformats.org/officeDocument/2006/relationships" xmlns:m="http://schemas.openxmlformats.org/officeDocument/2006/math" xmlns:v="urn:schemas-microsoft-com:vml" xmlns:wp="http://schemas.openxmlformats.org/drawingml/2006/wordprocessingDrawing" xmlns:w10="urn:schemas-microsoft-com:office:word" xmlns:w="http://schemas.openxmlformats.org/wordprocessingml/2006/main" xmlns:wne="http://schemas.microsoft.com/office/word/2006/wordml">
+  <w:footnote w:type="separator" w:id="0">
     <w:p>
       <w:r>
         <w:separator/>
       </w:r>
     </w:p>
   </w:footnote>
-  <w:footnote w:type="continuationSeparator" w:id="0">
+  <w:footnote w:type="continuationSeparator" w:id="1">
     <w:p>
       <w:r>
         <w:continuationSeparator/>
@@ -51099,8 +51023,8 @@
 </file>
 
 <file path=word/numbering.xml><?xml version="1.0" encoding="utf-8"?>
-<w:numbering xmlns:wpc="http://schemas.microsoft.com/office/word/2010/wordprocessingCanvas" xmlns:mc="http://schemas.openxmlformats.org/markup-compatibility/2006" xmlns:o="urn:schemas-microsoft-com:office:office" xmlns:r="http://schemas.openxmlformats.org/officeDocument/2006/relationships" xmlns:m="http://schemas.openxmlformats.org/officeDocument/2006/math" xmlns:v="urn:schemas-microsoft-com:vml" xmlns:wp14="http://schemas.microsoft.com/office/word/2010/wordprocessingDrawing" xmlns:wp="http://schemas.openxmlformats.org/drawingml/2006/wordprocessingDrawing" xmlns:w10="urn:schemas-microsoft-com:office:word" xmlns:w="http://schemas.openxmlformats.org/wordprocessingml/2006/main" xmlns:w14="http://schemas.microsoft.com/office/word/2010/wordml" xmlns:w15="http://schemas.microsoft.com/office/word/2012/wordml" xmlns:wpg="http://schemas.microsoft.com/office/word/2010/wordprocessingGroup" xmlns:wpi="http://schemas.microsoft.com/office/word/2010/wordprocessingInk" xmlns:wne="http://schemas.microsoft.com/office/word/2006/wordml" xmlns:wps="http://schemas.microsoft.com/office/word/2010/wordprocessingShape" mc:Ignorable="w14 w15 wp14">
-  <w:abstractNum w:abstractNumId="0" w15:restartNumberingAfterBreak="0">
+<w:numbering xmlns:ve="http://schemas.openxmlformats.org/markup-compatibility/2006" xmlns:o="urn:schemas-microsoft-com:office:office" xmlns:r="http://schemas.openxmlformats.org/officeDocument/2006/relationships" xmlns:m="http://schemas.openxmlformats.org/officeDocument/2006/math" xmlns:v="urn:schemas-microsoft-com:vml" xmlns:wp="http://schemas.openxmlformats.org/drawingml/2006/wordprocessingDrawing" xmlns:w10="urn:schemas-microsoft-com:office:word" xmlns:w="http://schemas.openxmlformats.org/wordprocessingml/2006/main" xmlns:wne="http://schemas.microsoft.com/office/word/2006/wordml">
+  <w:abstractNum w:abstractNumId="0">
     <w:nsid w:val="5638D3E9"/>
     <w:multiLevelType w:val="singleLevel"/>
     <w:tmpl w:val="5638D3E9"/>
@@ -51112,7 +51036,7 @@
       <w:lvlJc w:val="left"/>
     </w:lvl>
   </w:abstractNum>
-  <w:abstractNum w:abstractNumId="1" w15:restartNumberingAfterBreak="0">
+  <w:abstractNum w:abstractNumId="1">
     <w:nsid w:val="5638F8EE"/>
     <w:multiLevelType w:val="singleLevel"/>
     <w:tmpl w:val="5638F8EE"/>
@@ -51124,7 +51048,7 @@
       <w:lvlJc w:val="left"/>
     </w:lvl>
   </w:abstractNum>
-  <w:abstractNum w:abstractNumId="2" w15:restartNumberingAfterBreak="0">
+  <w:abstractNum w:abstractNumId="2">
     <w:nsid w:val="5638F951"/>
     <w:multiLevelType w:val="singleLevel"/>
     <w:tmpl w:val="5638F951"/>
@@ -51149,7 +51073,7 @@
 </file>
 
 <file path=word/styles.xml><?xml version="1.0" encoding="utf-8"?>
-<w:styles xmlns:mc="http://schemas.openxmlformats.org/markup-compatibility/2006" xmlns:r="http://schemas.openxmlformats.org/officeDocument/2006/relationships" xmlns:w="http://schemas.openxmlformats.org/wordprocessingml/2006/main" xmlns:w14="http://schemas.microsoft.com/office/word/2010/wordml" xmlns:w15="http://schemas.microsoft.com/office/word/2012/wordml" mc:Ignorable="w14 w15">
+<w:styles xmlns:r="http://schemas.openxmlformats.org/officeDocument/2006/relationships" xmlns:w="http://schemas.openxmlformats.org/wordprocessingml/2006/main">
   <w:docDefaults>
     <w:rPrDefault>
       <w:rPr>
@@ -51159,374 +51083,150 @@
     </w:rPrDefault>
     <w:pPrDefault/>
   </w:docDefaults>
-  <w:latentStyles w:defLockedState="0" w:defUIPriority="99" w:defSemiHidden="0" w:defUnhideWhenUsed="0" w:defQFormat="0" w:count="371">
-    <w:lsdException w:name="Normal" w:uiPriority="0"/>
-    <w:lsdException w:name="heading 1" w:uiPriority="9" w:qFormat="1"/>
-    <w:lsdException w:name="heading 2" w:uiPriority="9" w:unhideWhenUsed="1" w:qFormat="1"/>
-    <w:lsdException w:name="heading 3" w:semiHidden="1" w:uiPriority="9" w:unhideWhenUsed="1" w:qFormat="1"/>
-    <w:lsdException w:name="heading 4" w:uiPriority="9" w:unhideWhenUsed="1" w:qFormat="1"/>
-    <w:lsdException w:name="heading 5" w:semiHidden="1" w:uiPriority="9" w:unhideWhenUsed="1" w:qFormat="1"/>
-    <w:lsdException w:name="heading 6" w:semiHidden="1" w:uiPriority="9" w:unhideWhenUsed="1" w:qFormat="1"/>
-    <w:lsdException w:name="heading 7" w:semiHidden="1" w:uiPriority="9" w:unhideWhenUsed="1" w:qFormat="1"/>
-    <w:lsdException w:name="heading 8" w:semiHidden="1" w:uiPriority="9" w:unhideWhenUsed="1" w:qFormat="1"/>
-    <w:lsdException w:name="heading 9" w:semiHidden="1" w:uiPriority="9" w:unhideWhenUsed="1" w:qFormat="1"/>
-    <w:lsdException w:name="index 1" w:semiHidden="1" w:unhideWhenUsed="1"/>
-    <w:lsdException w:name="index 2" w:semiHidden="1" w:unhideWhenUsed="1"/>
-    <w:lsdException w:name="index 3" w:semiHidden="1" w:unhideWhenUsed="1"/>
-    <w:lsdException w:name="index 4" w:semiHidden="1" w:unhideWhenUsed="1"/>
-    <w:lsdException w:name="index 5" w:semiHidden="1" w:unhideWhenUsed="1"/>
-    <w:lsdException w:name="index 6" w:semiHidden="1" w:unhideWhenUsed="1"/>
-    <w:lsdException w:name="index 7" w:semiHidden="1" w:unhideWhenUsed="1"/>
-    <w:lsdException w:name="index 8" w:semiHidden="1" w:unhideWhenUsed="1"/>
-    <w:lsdException w:name="index 9" w:semiHidden="1" w:unhideWhenUsed="1"/>
-    <w:lsdException w:name="toc 1" w:uiPriority="39" w:unhideWhenUsed="1"/>
-    <w:lsdException w:name="toc 2" w:uiPriority="39" w:unhideWhenUsed="1"/>
-    <w:lsdException w:name="toc 3" w:uiPriority="39" w:unhideWhenUsed="1"/>
-    <w:lsdException w:name="toc 4" w:semiHidden="1" w:uiPriority="39" w:unhideWhenUsed="1"/>
-    <w:lsdException w:name="toc 5" w:semiHidden="1" w:uiPriority="39" w:unhideWhenUsed="1"/>
-    <w:lsdException w:name="toc 6" w:semiHidden="1" w:uiPriority="39" w:unhideWhenUsed="1"/>
-    <w:lsdException w:name="toc 7" w:semiHidden="1" w:uiPriority="39" w:unhideWhenUsed="1"/>
-    <w:lsdException w:name="toc 8" w:semiHidden="1" w:uiPriority="39" w:unhideWhenUsed="1"/>
-    <w:lsdException w:name="toc 9" w:semiHidden="1" w:uiPriority="39" w:unhideWhenUsed="1"/>
-    <w:lsdException w:name="Normal Indent" w:semiHidden="1" w:unhideWhenUsed="1"/>
-    <w:lsdException w:name="footnote text" w:semiHidden="1" w:unhideWhenUsed="1"/>
-    <w:lsdException w:name="annotation text" w:semiHidden="1" w:unhideWhenUsed="1"/>
-    <w:lsdException w:name="header" w:unhideWhenUsed="1"/>
-    <w:lsdException w:name="footer" w:unhideWhenUsed="1" w:qFormat="1"/>
-    <w:lsdException w:name="index heading" w:semiHidden="1" w:unhideWhenUsed="1"/>
-    <w:lsdException w:name="caption" w:semiHidden="1" w:uiPriority="35" w:unhideWhenUsed="1" w:qFormat="1"/>
-    <w:lsdException w:name="table of figures" w:semiHidden="1" w:unhideWhenUsed="1"/>
-    <w:lsdException w:name="envelope address" w:semiHidden="1" w:unhideWhenUsed="1"/>
-    <w:lsdException w:name="envelope return" w:semiHidden="1" w:unhideWhenUsed="1"/>
-    <w:lsdException w:name="footnote reference" w:semiHidden="1" w:unhideWhenUsed="1"/>
-    <w:lsdException w:name="annotation reference" w:semiHidden="1" w:unhideWhenUsed="1"/>
-    <w:lsdException w:name="line number" w:semiHidden="1" w:unhideWhenUsed="1"/>
-    <w:lsdException w:name="page number" w:semiHidden="1" w:unhideWhenUsed="1"/>
-    <w:lsdException w:name="endnote reference" w:semiHidden="1" w:unhideWhenUsed="1"/>
-    <w:lsdException w:name="endnote text" w:semiHidden="1" w:unhideWhenUsed="1"/>
-    <w:lsdException w:name="table of authorities" w:semiHidden="1" w:unhideWhenUsed="1"/>
-    <w:lsdException w:name="macro" w:semiHidden="1" w:unhideWhenUsed="1"/>
-    <w:lsdException w:name="toa heading" w:semiHidden="1" w:unhideWhenUsed="1"/>
-    <w:lsdException w:name="List" w:semiHidden="1" w:unhideWhenUsed="1"/>
-    <w:lsdException w:name="List Bullet" w:semiHidden="1" w:unhideWhenUsed="1"/>
-    <w:lsdException w:name="List Number" w:semiHidden="1" w:unhideWhenUsed="1"/>
-    <w:lsdException w:name="List 2" w:semiHidden="1" w:unhideWhenUsed="1"/>
-    <w:lsdException w:name="List 3" w:semiHidden="1" w:unhideWhenUsed="1"/>
-    <w:lsdException w:name="List 4" w:semiHidden="1" w:unhideWhenUsed="1"/>
-    <w:lsdException w:name="List 5" w:semiHidden="1" w:unhideWhenUsed="1"/>
-    <w:lsdException w:name="List Bullet 2" w:semiHidden="1" w:unhideWhenUsed="1"/>
-    <w:lsdException w:name="List Bullet 3" w:semiHidden="1" w:unhideWhenUsed="1"/>
-    <w:lsdException w:name="List Bullet 4" w:semiHidden="1" w:unhideWhenUsed="1"/>
-    <w:lsdException w:name="List Bullet 5" w:semiHidden="1" w:unhideWhenUsed="1"/>
-    <w:lsdException w:name="List Number 2" w:semiHidden="1" w:unhideWhenUsed="1"/>
-    <w:lsdException w:name="List Number 3" w:semiHidden="1" w:unhideWhenUsed="1"/>
-    <w:lsdException w:name="List Number 4" w:semiHidden="1" w:unhideWhenUsed="1"/>
-    <w:lsdException w:name="List Number 5" w:semiHidden="1" w:unhideWhenUsed="1"/>
-    <w:lsdException w:name="Title" w:uiPriority="10" w:qFormat="1"/>
-    <w:lsdException w:name="Closing" w:semiHidden="1" w:unhideWhenUsed="1"/>
-    <w:lsdException w:name="Signature" w:semiHidden="1" w:unhideWhenUsed="1"/>
-    <w:lsdException w:name="Default Paragraph Font" w:uiPriority="1" w:unhideWhenUsed="1"/>
-    <w:lsdException w:name="Body Text" w:semiHidden="1" w:unhideWhenUsed="1"/>
-    <w:lsdException w:name="Body Text Indent" w:semiHidden="1" w:unhideWhenUsed="1"/>
-    <w:lsdException w:name="List Continue" w:semiHidden="1" w:unhideWhenUsed="1"/>
-    <w:lsdException w:name="List Continue 2" w:semiHidden="1" w:unhideWhenUsed="1"/>
-    <w:lsdException w:name="List Continue 3" w:semiHidden="1" w:unhideWhenUsed="1"/>
-    <w:lsdException w:name="List Continue 4" w:semiHidden="1" w:unhideWhenUsed="1"/>
-    <w:lsdException w:name="List Continue 5" w:semiHidden="1" w:unhideWhenUsed="1"/>
-    <w:lsdException w:name="Message Header" w:semiHidden="1" w:unhideWhenUsed="1"/>
-    <w:lsdException w:name="Subtitle" w:uiPriority="11" w:qFormat="1"/>
-    <w:lsdException w:name="Salutation" w:semiHidden="1" w:unhideWhenUsed="1"/>
-    <w:lsdException w:name="Date" w:unhideWhenUsed="1" w:qFormat="1"/>
-    <w:lsdException w:name="Body Text First Indent" w:semiHidden="1" w:unhideWhenUsed="1"/>
-    <w:lsdException w:name="Body Text First Indent 2" w:semiHidden="1" w:unhideWhenUsed="1"/>
-    <w:lsdException w:name="Note Heading" w:semiHidden="1" w:unhideWhenUsed="1"/>
-    <w:lsdException w:name="Body Text 2" w:semiHidden="1" w:unhideWhenUsed="1"/>
-    <w:lsdException w:name="Body Text 3" w:semiHidden="1" w:unhideWhenUsed="1"/>
-    <w:lsdException w:name="Body Text Indent 2" w:semiHidden="1" w:unhideWhenUsed="1"/>
-    <w:lsdException w:name="Body Text Indent 3" w:semiHidden="1" w:unhideWhenUsed="1"/>
-    <w:lsdException w:name="Block Text" w:semiHidden="1" w:unhideWhenUsed="1"/>
-    <w:lsdException w:name="Hyperlink" w:unhideWhenUsed="1"/>
-    <w:lsdException w:name="FollowedHyperlink" w:semiHidden="1" w:unhideWhenUsed="1"/>
-    <w:lsdException w:name="Strong" w:uiPriority="22" w:qFormat="1"/>
-    <w:lsdException w:name="Emphasis" w:uiPriority="20" w:qFormat="1"/>
-    <w:lsdException w:name="Document Map" w:semiHidden="1" w:unhideWhenUsed="1"/>
-    <w:lsdException w:name="Plain Text" w:semiHidden="1" w:unhideWhenUsed="1"/>
-    <w:lsdException w:name="E-mail Signature" w:semiHidden="1" w:unhideWhenUsed="1"/>
-    <w:lsdException w:name="HTML Top of Form" w:semiHidden="1" w:unhideWhenUsed="1"/>
-    <w:lsdException w:name="HTML Bottom of Form" w:semiHidden="1" w:unhideWhenUsed="1"/>
-    <w:lsdException w:name="Normal (Web)" w:semiHidden="1" w:unhideWhenUsed="1"/>
-    <w:lsdException w:name="HTML Acronym" w:semiHidden="1" w:unhideWhenUsed="1"/>
-    <w:lsdException w:name="HTML Address" w:semiHidden="1" w:unhideWhenUsed="1"/>
-    <w:lsdException w:name="HTML Cite" w:semiHidden="1" w:unhideWhenUsed="1"/>
-    <w:lsdException w:name="HTML Code" w:semiHidden="1" w:unhideWhenUsed="1"/>
-    <w:lsdException w:name="HTML Definition" w:semiHidden="1" w:unhideWhenUsed="1"/>
-    <w:lsdException w:name="HTML Keyboard" w:semiHidden="1" w:unhideWhenUsed="1"/>
-    <w:lsdException w:name="HTML Preformatted" w:semiHidden="1" w:unhideWhenUsed="1"/>
-    <w:lsdException w:name="HTML Sample" w:semiHidden="1" w:unhideWhenUsed="1"/>
-    <w:lsdException w:name="HTML Typewriter" w:semiHidden="1" w:unhideWhenUsed="1"/>
-    <w:lsdException w:name="HTML Variable" w:semiHidden="1" w:unhideWhenUsed="1"/>
-    <w:lsdException w:name="Normal Table" w:semiHidden="1" w:unhideWhenUsed="1" w:qFormat="1"/>
-    <w:lsdException w:name="annotation subject" w:semiHidden="1" w:unhideWhenUsed="1"/>
-    <w:lsdException w:name="No List" w:semiHidden="1" w:unhideWhenUsed="1"/>
-    <w:lsdException w:name="Outline List 1" w:semiHidden="1" w:unhideWhenUsed="1"/>
-    <w:lsdException w:name="Outline List 2" w:semiHidden="1" w:unhideWhenUsed="1"/>
-    <w:lsdException w:name="Outline List 3" w:semiHidden="1" w:unhideWhenUsed="1"/>
-    <w:lsdException w:name="Table Simple 1" w:semiHidden="1" w:unhideWhenUsed="1"/>
-    <w:lsdException w:name="Table Simple 2" w:semiHidden="1" w:unhideWhenUsed="1"/>
-    <w:lsdException w:name="Table Simple 3" w:semiHidden="1" w:unhideWhenUsed="1"/>
-    <w:lsdException w:name="Table Classic 1" w:semiHidden="1" w:unhideWhenUsed="1"/>
-    <w:lsdException w:name="Table Classic 2" w:semiHidden="1" w:unhideWhenUsed="1"/>
-    <w:lsdException w:name="Table Classic 3" w:semiHidden="1" w:unhideWhenUsed="1"/>
-    <w:lsdException w:name="Table Classic 4" w:semiHidden="1" w:unhideWhenUsed="1"/>
-    <w:lsdException w:name="Table Colorful 1" w:semiHidden="1" w:unhideWhenUsed="1"/>
-    <w:lsdException w:name="Table Colorful 2" w:semiHidden="1" w:unhideWhenUsed="1"/>
-    <w:lsdException w:name="Table Colorful 3" w:semiHidden="1" w:unhideWhenUsed="1"/>
-    <w:lsdException w:name="Table Columns 1" w:semiHidden="1" w:unhideWhenUsed="1"/>
-    <w:lsdException w:name="Table Columns 2" w:semiHidden="1" w:unhideWhenUsed="1"/>
-    <w:lsdException w:name="Table Columns 3" w:semiHidden="1" w:unhideWhenUsed="1"/>
-    <w:lsdException w:name="Table Columns 4" w:semiHidden="1" w:unhideWhenUsed="1"/>
-    <w:lsdException w:name="Table Columns 5" w:semiHidden="1" w:unhideWhenUsed="1"/>
-    <w:lsdException w:name="Table Grid 1" w:semiHidden="1" w:unhideWhenUsed="1"/>
-    <w:lsdException w:name="Table Grid 2" w:semiHidden="1" w:unhideWhenUsed="1"/>
-    <w:lsdException w:name="Table Grid 3" w:semiHidden="1" w:unhideWhenUsed="1"/>
-    <w:lsdException w:name="Table Grid 4" w:semiHidden="1" w:unhideWhenUsed="1"/>
-    <w:lsdException w:name="Table Grid 5" w:semiHidden="1" w:unhideWhenUsed="1"/>
-    <w:lsdException w:name="Table Grid 6" w:semiHidden="1" w:unhideWhenUsed="1"/>
-    <w:lsdException w:name="Table Grid 7" w:semiHidden="1" w:unhideWhenUsed="1"/>
-    <w:lsdException w:name="Table Grid 8" w:semiHidden="1" w:unhideWhenUsed="1"/>
-    <w:lsdException w:name="Table List 1" w:semiHidden="1" w:unhideWhenUsed="1"/>
-    <w:lsdException w:name="Table List 2" w:semiHidden="1" w:unhideWhenUsed="1"/>
-    <w:lsdException w:name="Table List 3" w:semiHidden="1" w:unhideWhenUsed="1"/>
-    <w:lsdException w:name="Table List 4" w:semiHidden="1" w:unhideWhenUsed="1"/>
-    <w:lsdException w:name="Table List 5" w:semiHidden="1" w:unhideWhenUsed="1"/>
-    <w:lsdException w:name="Table List 6" w:semiHidden="1" w:unhideWhenUsed="1"/>
-    <w:lsdException w:name="Table List 7" w:semiHidden="1" w:unhideWhenUsed="1"/>
-    <w:lsdException w:name="Table List 8" w:semiHidden="1" w:unhideWhenUsed="1"/>
-    <w:lsdException w:name="Table 3D effects 1" w:semiHidden="1" w:unhideWhenUsed="1"/>
-    <w:lsdException w:name="Table 3D effects 2" w:semiHidden="1" w:unhideWhenUsed="1"/>
-    <w:lsdException w:name="Table 3D effects 3" w:semiHidden="1" w:unhideWhenUsed="1"/>
-    <w:lsdException w:name="Table Contemporary" w:semiHidden="1" w:unhideWhenUsed="1"/>
-    <w:lsdException w:name="Table Elegant" w:semiHidden="1" w:unhideWhenUsed="1"/>
-    <w:lsdException w:name="Table Professional" w:semiHidden="1" w:unhideWhenUsed="1"/>
-    <w:lsdException w:name="Table Subtle 1" w:semiHidden="1" w:unhideWhenUsed="1"/>
-    <w:lsdException w:name="Table Subtle 2" w:semiHidden="1" w:unhideWhenUsed="1"/>
-    <w:lsdException w:name="Table Web 1" w:semiHidden="1" w:unhideWhenUsed="1"/>
-    <w:lsdException w:name="Table Web 2" w:semiHidden="1" w:unhideWhenUsed="1"/>
-    <w:lsdException w:name="Table Web 3" w:semiHidden="1" w:unhideWhenUsed="1"/>
-    <w:lsdException w:name="Balloon Text" w:unhideWhenUsed="1"/>
-    <w:lsdException w:name="Table Grid" w:uiPriority="39"/>
-    <w:lsdException w:name="Table Theme" w:semiHidden="1" w:unhideWhenUsed="1"/>
-    <w:lsdException w:name="Placeholder Text" w:semiHidden="1"/>
-    <w:lsdException w:name="Light Shading" w:uiPriority="60"/>
-    <w:lsdException w:name="Light List" w:uiPriority="61"/>
-    <w:lsdException w:name="Light Grid" w:uiPriority="62"/>
-    <w:lsdException w:name="Medium Shading 1" w:uiPriority="63"/>
-    <w:lsdException w:name="Medium Shading 2" w:uiPriority="64"/>
-    <w:lsdException w:name="Medium List 1" w:uiPriority="65"/>
-    <w:lsdException w:name="Medium List 2" w:uiPriority="66"/>
-    <w:lsdException w:name="Medium Grid 1" w:uiPriority="67"/>
-    <w:lsdException w:name="Medium Grid 2" w:uiPriority="68"/>
-    <w:lsdException w:name="Medium Grid 3" w:uiPriority="69"/>
-    <w:lsdException w:name="Dark List" w:uiPriority="70"/>
-    <w:lsdException w:name="Colorful Shading" w:uiPriority="71"/>
-    <w:lsdException w:name="Colorful List" w:uiPriority="72"/>
-    <w:lsdException w:name="Colorful Grid" w:uiPriority="73"/>
-    <w:lsdException w:name="Light Shading Accent 1" w:uiPriority="60"/>
-    <w:lsdException w:name="Light List Accent 1" w:uiPriority="61"/>
-    <w:lsdException w:name="Light Grid Accent 1" w:uiPriority="62"/>
-    <w:lsdException w:name="Medium Shading 1 Accent 1" w:uiPriority="63"/>
-    <w:lsdException w:name="Medium Shading 2 Accent 1" w:uiPriority="64"/>
-    <w:lsdException w:name="Medium List 1 Accent 1" w:uiPriority="65"/>
-    <w:lsdException w:name="Revision" w:semiHidden="1"/>
-    <w:lsdException w:name="Medium List 2 Accent 1" w:uiPriority="66"/>
-    <w:lsdException w:name="Medium Grid 1 Accent 1" w:uiPriority="67"/>
-    <w:lsdException w:name="Medium Grid 2 Accent 1" w:uiPriority="68"/>
-    <w:lsdException w:name="Medium Grid 3 Accent 1" w:uiPriority="69"/>
-    <w:lsdException w:name="Dark List Accent 1" w:uiPriority="70"/>
-    <w:lsdException w:name="Colorful Shading Accent 1" w:uiPriority="71"/>
-    <w:lsdException w:name="Colorful List Accent 1" w:uiPriority="72"/>
-    <w:lsdException w:name="Colorful Grid Accent 1" w:uiPriority="73"/>
-    <w:lsdException w:name="Light Shading Accent 2" w:uiPriority="60"/>
-    <w:lsdException w:name="Light List Accent 2" w:uiPriority="61"/>
-    <w:lsdException w:name="Light Grid Accent 2" w:uiPriority="62"/>
-    <w:lsdException w:name="Medium Shading 1 Accent 2" w:uiPriority="63"/>
-    <w:lsdException w:name="Medium Shading 2 Accent 2" w:uiPriority="64"/>
-    <w:lsdException w:name="Medium List 1 Accent 2" w:uiPriority="65"/>
-    <w:lsdException w:name="Medium List 2 Accent 2" w:uiPriority="66"/>
-    <w:lsdException w:name="Medium Grid 1 Accent 2" w:uiPriority="67"/>
-    <w:lsdException w:name="Medium Grid 2 Accent 2" w:uiPriority="68"/>
-    <w:lsdException w:name="Medium Grid 3 Accent 2" w:uiPriority="69"/>
-    <w:lsdException w:name="Dark List Accent 2" w:uiPriority="70"/>
-    <w:lsdException w:name="Colorful Shading Accent 2" w:uiPriority="71"/>
-    <w:lsdException w:name="Colorful List Accent 2" w:uiPriority="72"/>
-    <w:lsdException w:name="Colorful Grid Accent 2" w:uiPriority="73"/>
-    <w:lsdException w:name="Light Shading Accent 3" w:uiPriority="60"/>
-    <w:lsdException w:name="Light List Accent 3" w:uiPriority="61"/>
-    <w:lsdException w:name="Light Grid Accent 3" w:uiPriority="62"/>
-    <w:lsdException w:name="Medium Shading 1 Accent 3" w:uiPriority="63"/>
-    <w:lsdException w:name="Medium Shading 2 Accent 3" w:uiPriority="64"/>
-    <w:lsdException w:name="Medium List 1 Accent 3" w:uiPriority="65"/>
-    <w:lsdException w:name="Medium List 2 Accent 3" w:uiPriority="66"/>
-    <w:lsdException w:name="Medium Grid 1 Accent 3" w:uiPriority="67"/>
-    <w:lsdException w:name="Medium Grid 2 Accent 3" w:uiPriority="68"/>
-    <w:lsdException w:name="Medium Grid 3 Accent 3" w:uiPriority="69"/>
-    <w:lsdException w:name="Dark List Accent 3" w:uiPriority="70"/>
-    <w:lsdException w:name="Colorful Shading Accent 3" w:uiPriority="71"/>
-    <w:lsdException w:name="Colorful List Accent 3" w:uiPriority="72"/>
-    <w:lsdException w:name="Colorful Grid Accent 3" w:uiPriority="73"/>
-    <w:lsdException w:name="Light Shading Accent 4" w:uiPriority="60"/>
-    <w:lsdException w:name="Light List Accent 4" w:uiPriority="61"/>
-    <w:lsdException w:name="Light Grid Accent 4" w:uiPriority="62"/>
-    <w:lsdException w:name="Medium Shading 1 Accent 4" w:uiPriority="63"/>
-    <w:lsdException w:name="Medium Shading 2 Accent 4" w:uiPriority="64"/>
-    <w:lsdException w:name="Medium List 1 Accent 4" w:uiPriority="65"/>
-    <w:lsdException w:name="Medium List 2 Accent 4" w:uiPriority="66"/>
-    <w:lsdException w:name="Medium Grid 1 Accent 4" w:uiPriority="67"/>
-    <w:lsdException w:name="Medium Grid 2 Accent 4" w:uiPriority="68"/>
-    <w:lsdException w:name="Medium Grid 3 Accent 4" w:uiPriority="69"/>
-    <w:lsdException w:name="Dark List Accent 4" w:uiPriority="70"/>
-    <w:lsdException w:name="Colorful Shading Accent 4" w:uiPriority="71"/>
-    <w:lsdException w:name="Colorful List Accent 4" w:uiPriority="72"/>
-    <w:lsdException w:name="Colorful Grid Accent 4" w:uiPriority="73"/>
-    <w:lsdException w:name="Light Shading Accent 5" w:uiPriority="60"/>
-    <w:lsdException w:name="Light List Accent 5" w:uiPriority="61"/>
-    <w:lsdException w:name="Light Grid Accent 5" w:uiPriority="62"/>
-    <w:lsdException w:name="Medium Shading 1 Accent 5" w:uiPriority="63"/>
-    <w:lsdException w:name="Medium Shading 2 Accent 5" w:uiPriority="64"/>
-    <w:lsdException w:name="Medium List 1 Accent 5" w:uiPriority="65"/>
-    <w:lsdException w:name="Medium List 2 Accent 5" w:uiPriority="66"/>
-    <w:lsdException w:name="Medium Grid 1 Accent 5" w:uiPriority="67"/>
-    <w:lsdException w:name="Medium Grid 2 Accent 5" w:uiPriority="68"/>
-    <w:lsdException w:name="Medium Grid 3 Accent 5" w:uiPriority="69"/>
-    <w:lsdException w:name="Dark List Accent 5" w:uiPriority="70"/>
-    <w:lsdException w:name="Colorful Shading Accent 5" w:uiPriority="71"/>
-    <w:lsdException w:name="Colorful List Accent 5" w:uiPriority="72"/>
-    <w:lsdException w:name="Colorful Grid Accent 5" w:uiPriority="73"/>
-    <w:lsdException w:name="Light Shading Accent 6" w:uiPriority="60"/>
-    <w:lsdException w:name="Light List Accent 6" w:uiPriority="61"/>
-    <w:lsdException w:name="Light Grid Accent 6" w:uiPriority="62"/>
-    <w:lsdException w:name="Medium Shading 1 Accent 6" w:uiPriority="63"/>
-    <w:lsdException w:name="Medium Shading 2 Accent 6" w:uiPriority="64"/>
-    <w:lsdException w:name="Medium List 1 Accent 6" w:uiPriority="65"/>
-    <w:lsdException w:name="Medium List 2 Accent 6" w:uiPriority="66"/>
-    <w:lsdException w:name="Medium Grid 1 Accent 6" w:uiPriority="67"/>
-    <w:lsdException w:name="Medium Grid 2 Accent 6" w:uiPriority="68"/>
-    <w:lsdException w:name="Medium Grid 3 Accent 6" w:uiPriority="69"/>
-    <w:lsdException w:name="Dark List Accent 6" w:uiPriority="70"/>
-    <w:lsdException w:name="Colorful Shading Accent 6" w:uiPriority="71"/>
-    <w:lsdException w:name="Colorful List Accent 6" w:uiPriority="72"/>
-    <w:lsdException w:name="Colorful Grid Accent 6" w:uiPriority="73"/>
-    <w:lsdException w:name="Subtle Emphasis" w:uiPriority="19" w:qFormat="1"/>
-    <w:lsdException w:name="Intense Emphasis" w:uiPriority="21" w:qFormat="1"/>
-    <w:lsdException w:name="Subtle Reference" w:uiPriority="31" w:qFormat="1"/>
-    <w:lsdException w:name="Intense Reference" w:uiPriority="32" w:qFormat="1"/>
-    <w:lsdException w:name="Book Title" w:uiPriority="33" w:qFormat="1"/>
-    <w:lsdException w:name="Bibliography" w:semiHidden="1" w:uiPriority="37" w:unhideWhenUsed="1"/>
-    <w:lsdException w:name="TOC Heading" w:semiHidden="1" w:uiPriority="39" w:unhideWhenUsed="1" w:qFormat="1"/>
-    <w:lsdException w:name="Plain Table 1" w:uiPriority="41"/>
-    <w:lsdException w:name="Plain Table 2" w:uiPriority="42"/>
-    <w:lsdException w:name="Plain Table 3" w:uiPriority="43"/>
-    <w:lsdException w:name="Plain Table 4" w:uiPriority="44"/>
-    <w:lsdException w:name="Plain Table 5" w:uiPriority="45"/>
-    <w:lsdException w:name="Grid Table Light" w:uiPriority="40"/>
-    <w:lsdException w:name="Grid Table 1 Light" w:uiPriority="46"/>
-    <w:lsdException w:name="Grid Table 2" w:uiPriority="47"/>
-    <w:lsdException w:name="Grid Table 3" w:uiPriority="48"/>
-    <w:lsdException w:name="Grid Table 4" w:uiPriority="49"/>
-    <w:lsdException w:name="Grid Table 5 Dark" w:uiPriority="50"/>
-    <w:lsdException w:name="Grid Table 6 Colorful" w:uiPriority="51"/>
-    <w:lsdException w:name="Grid Table 7 Colorful" w:uiPriority="52"/>
-    <w:lsdException w:name="Grid Table 1 Light Accent 1" w:uiPriority="46"/>
-    <w:lsdException w:name="Grid Table 2 Accent 1" w:uiPriority="47"/>
-    <w:lsdException w:name="Grid Table 3 Accent 1" w:uiPriority="48"/>
-    <w:lsdException w:name="Grid Table 4 Accent 1" w:uiPriority="49"/>
-    <w:lsdException w:name="Grid Table 5 Dark Accent 1" w:uiPriority="50"/>
-    <w:lsdException w:name="Grid Table 6 Colorful Accent 1" w:uiPriority="51"/>
-    <w:lsdException w:name="Grid Table 7 Colorful Accent 1" w:uiPriority="52"/>
-    <w:lsdException w:name="Grid Table 1 Light Accent 2" w:uiPriority="46"/>
-    <w:lsdException w:name="Grid Table 2 Accent 2" w:uiPriority="47"/>
-    <w:lsdException w:name="Grid Table 3 Accent 2" w:uiPriority="48"/>
-    <w:lsdException w:name="Grid Table 4 Accent 2" w:uiPriority="49"/>
-    <w:lsdException w:name="Grid Table 5 Dark Accent 2" w:uiPriority="50"/>
-    <w:lsdException w:name="Grid Table 6 Colorful Accent 2" w:uiPriority="51"/>
-    <w:lsdException w:name="Grid Table 7 Colorful Accent 2" w:uiPriority="52"/>
-    <w:lsdException w:name="Grid Table 1 Light Accent 3" w:uiPriority="46"/>
-    <w:lsdException w:name="Grid Table 2 Accent 3" w:uiPriority="47"/>
-    <w:lsdException w:name="Grid Table 3 Accent 3" w:uiPriority="48"/>
-    <w:lsdException w:name="Grid Table 4 Accent 3" w:uiPriority="49"/>
-    <w:lsdException w:name="Grid Table 5 Dark Accent 3" w:uiPriority="50"/>
-    <w:lsdException w:name="Grid Table 6 Colorful Accent 3" w:uiPriority="51"/>
-    <w:lsdException w:name="Grid Table 7 Colorful Accent 3" w:uiPriority="52"/>
-    <w:lsdException w:name="Grid Table 1 Light Accent 4" w:uiPriority="46"/>
-    <w:lsdException w:name="Grid Table 2 Accent 4" w:uiPriority="47"/>
-    <w:lsdException w:name="Grid Table 3 Accent 4" w:uiPriority="48"/>
-    <w:lsdException w:name="Grid Table 4 Accent 4" w:uiPriority="49"/>
-    <w:lsdException w:name="Grid Table 5 Dark Accent 4" w:uiPriority="50"/>
-    <w:lsdException w:name="Grid Table 6 Colorful Accent 4" w:uiPriority="51"/>
-    <w:lsdException w:name="Grid Table 7 Colorful Accent 4" w:uiPriority="52"/>
-    <w:lsdException w:name="Grid Table 1 Light Accent 5" w:uiPriority="46"/>
-    <w:lsdException w:name="Grid Table 2 Accent 5" w:uiPriority="47"/>
-    <w:lsdException w:name="Grid Table 3 Accent 5" w:uiPriority="48"/>
-    <w:lsdException w:name="Grid Table 4 Accent 5" w:uiPriority="49"/>
-    <w:lsdException w:name="Grid Table 5 Dark Accent 5" w:uiPriority="50"/>
-    <w:lsdException w:name="Grid Table 6 Colorful Accent 5" w:uiPriority="51"/>
-    <w:lsdException w:name="Grid Table 7 Colorful Accent 5" w:uiPriority="52"/>
-    <w:lsdException w:name="Grid Table 1 Light Accent 6" w:uiPriority="46"/>
-    <w:lsdException w:name="Grid Table 2 Accent 6" w:uiPriority="47"/>
-    <w:lsdException w:name="Grid Table 3 Accent 6" w:uiPriority="48"/>
-    <w:lsdException w:name="Grid Table 4 Accent 6" w:uiPriority="49"/>
-    <w:lsdException w:name="Grid Table 5 Dark Accent 6" w:uiPriority="50"/>
-    <w:lsdException w:name="Grid Table 6 Colorful Accent 6" w:uiPriority="51"/>
-    <w:lsdException w:name="Grid Table 7 Colorful Accent 6" w:uiPriority="52"/>
-    <w:lsdException w:name="List Table 1 Light" w:uiPriority="46"/>
-    <w:lsdException w:name="List Table 2" w:uiPriority="47"/>
-    <w:lsdException w:name="List Table 3" w:uiPriority="48"/>
-    <w:lsdException w:name="List Table 4" w:uiPriority="49"/>
-    <w:lsdException w:name="List Table 5 Dark" w:uiPriority="50"/>
-    <w:lsdException w:name="List Table 6 Colorful" w:uiPriority="51"/>
-    <w:lsdException w:name="List Table 7 Colorful" w:uiPriority="52"/>
-    <w:lsdException w:name="List Table 1 Light Accent 1" w:uiPriority="46"/>
-    <w:lsdException w:name="List Table 2 Accent 1" w:uiPriority="47"/>
-    <w:lsdException w:name="List Table 3 Accent 1" w:uiPriority="48"/>
-    <w:lsdException w:name="List Table 4 Accent 1" w:uiPriority="49"/>
-    <w:lsdException w:name="List Table 5 Dark Accent 1" w:uiPriority="50"/>
-    <w:lsdException w:name="List Table 6 Colorful Accent 1" w:uiPriority="51"/>
-    <w:lsdException w:name="List Table 7 Colorful Accent 1" w:uiPriority="52"/>
-    <w:lsdException w:name="List Table 1 Light Accent 2" w:uiPriority="46"/>
-    <w:lsdException w:name="List Table 2 Accent 2" w:uiPriority="47"/>
-    <w:lsdException w:name="List Table 3 Accent 2" w:uiPriority="48"/>
-    <w:lsdException w:name="List Table 4 Accent 2" w:uiPriority="49"/>
-    <w:lsdException w:name="List Table 5 Dark Accent 2" w:uiPriority="50"/>
-    <w:lsdException w:name="List Table 6 Colorful Accent 2" w:uiPriority="51"/>
-    <w:lsdException w:name="List Table 7 Colorful Accent 2" w:uiPriority="52"/>
-    <w:lsdException w:name="List Table 1 Light Accent 3" w:uiPriority="46"/>
-    <w:lsdException w:name="List Table 2 Accent 3" w:uiPriority="47"/>
-    <w:lsdException w:name="List Table 3 Accent 3" w:uiPriority="48"/>
-    <w:lsdException w:name="List Table 4 Accent 3" w:uiPriority="49"/>
-    <w:lsdException w:name="List Table 5 Dark Accent 3" w:uiPriority="50"/>
-    <w:lsdException w:name="List Table 6 Colorful Accent 3" w:uiPriority="51"/>
-    <w:lsdException w:name="List Table 7 Colorful Accent 3" w:uiPriority="52"/>
-    <w:lsdException w:name="List Table 1 Light Accent 4" w:uiPriority="46"/>
-    <w:lsdException w:name="List Table 2 Accent 4" w:uiPriority="47"/>
-    <w:lsdException w:name="List Table 3 Accent 4" w:uiPriority="48"/>
-    <w:lsdException w:name="List Table 4 Accent 4" w:uiPriority="49"/>
-    <w:lsdException w:name="List Table 5 Dark Accent 4" w:uiPriority="50"/>
-    <w:lsdException w:name="List Table 6 Colorful Accent 4" w:uiPriority="51"/>
-    <w:lsdException w:name="List Table 7 Colorful Accent 4" w:uiPriority="52"/>
-    <w:lsdException w:name="List Table 1 Light Accent 5" w:uiPriority="46"/>
-    <w:lsdException w:name="List Table 2 Accent 5" w:uiPriority="47"/>
-    <w:lsdException w:name="List Table 3 Accent 5" w:uiPriority="48"/>
-    <w:lsdException w:name="List Table 4 Accent 5" w:uiPriority="49"/>
-    <w:lsdException w:name="List Table 5 Dark Accent 5" w:uiPriority="50"/>
-    <w:lsdException w:name="List Table 6 Colorful Accent 5" w:uiPriority="51"/>
-    <w:lsdException w:name="List Table 7 Colorful Accent 5" w:uiPriority="52"/>
-    <w:lsdException w:name="List Table 1 Light Accent 6" w:uiPriority="46"/>
-    <w:lsdException w:name="List Table 2 Accent 6" w:uiPriority="47"/>
-    <w:lsdException w:name="List Table 3 Accent 6" w:uiPriority="48"/>
-    <w:lsdException w:name="List Table 4 Accent 6" w:uiPriority="49"/>
-    <w:lsdException w:name="List Table 5 Dark Accent 6" w:uiPriority="50"/>
-    <w:lsdException w:name="List Table 6 Colorful Accent 6" w:uiPriority="51"/>
-    <w:lsdException w:name="List Table 7 Colorful Accent 6" w:uiPriority="52"/>
+  <w:latentStyles w:defLockedState="0" w:defUIPriority="99" w:defSemiHidden="1" w:defUnhideWhenUsed="1" w:defQFormat="0" w:count="267">
+    <w:lsdException w:name="Normal" w:semiHidden="0" w:uiPriority="0" w:unhideWhenUsed="0"/>
+    <w:lsdException w:name="heading 1" w:semiHidden="0" w:uiPriority="9" w:unhideWhenUsed="0" w:qFormat="1"/>
+    <w:lsdException w:name="heading 2" w:semiHidden="0" w:uiPriority="9" w:qFormat="1"/>
+    <w:lsdException w:name="heading 3" w:uiPriority="9" w:qFormat="1"/>
+    <w:lsdException w:name="heading 4" w:semiHidden="0" w:uiPriority="9" w:qFormat="1"/>
+    <w:lsdException w:name="heading 5" w:uiPriority="9" w:qFormat="1"/>
+    <w:lsdException w:name="heading 6" w:uiPriority="9" w:qFormat="1"/>
+    <w:lsdException w:name="heading 7" w:uiPriority="9" w:qFormat="1"/>
+    <w:lsdException w:name="heading 8" w:uiPriority="9" w:qFormat="1"/>
+    <w:lsdException w:name="heading 9" w:uiPriority="9" w:qFormat="1"/>
+    <w:lsdException w:name="toc 1" w:semiHidden="0" w:uiPriority="39"/>
+    <w:lsdException w:name="toc 2" w:semiHidden="0" w:uiPriority="39"/>
+    <w:lsdException w:name="toc 3" w:semiHidden="0" w:uiPriority="39"/>
+    <w:lsdException w:name="toc 4" w:uiPriority="39"/>
+    <w:lsdException w:name="toc 5" w:uiPriority="39"/>
+    <w:lsdException w:name="toc 6" w:uiPriority="39"/>
+    <w:lsdException w:name="toc 7" w:uiPriority="39"/>
+    <w:lsdException w:name="toc 8" w:uiPriority="39"/>
+    <w:lsdException w:name="toc 9" w:uiPriority="39"/>
+    <w:lsdException w:name="header" w:semiHidden="0"/>
+    <w:lsdException w:name="footer" w:semiHidden="0" w:qFormat="1"/>
+    <w:lsdException w:name="caption" w:uiPriority="35" w:qFormat="1"/>
+    <w:lsdException w:name="Title" w:semiHidden="0" w:uiPriority="10" w:unhideWhenUsed="0" w:qFormat="1"/>
+    <w:lsdException w:name="Default Paragraph Font" w:semiHidden="0" w:uiPriority="1"/>
+    <w:lsdException w:name="Subtitle" w:semiHidden="0" w:uiPriority="11" w:unhideWhenUsed="0" w:qFormat="1"/>
+    <w:lsdException w:name="Date" w:semiHidden="0" w:qFormat="1"/>
+    <w:lsdException w:name="Hyperlink" w:semiHidden="0"/>
+    <w:lsdException w:name="Strong" w:semiHidden="0" w:uiPriority="22" w:unhideWhenUsed="0" w:qFormat="1"/>
+    <w:lsdException w:name="Emphasis" w:semiHidden="0" w:uiPriority="20" w:unhideWhenUsed="0" w:qFormat="1"/>
+    <w:lsdException w:name="Normal Table" w:qFormat="1"/>
+    <w:lsdException w:name="Balloon Text" w:semiHidden="0"/>
+    <w:lsdException w:name="Table Grid" w:semiHidden="0" w:uiPriority="39" w:unhideWhenUsed="0"/>
+    <w:lsdException w:name="Placeholder Text" w:unhideWhenUsed="0"/>
+    <w:lsdException w:name="No Spacing" w:semiHidden="0" w:unhideWhenUsed="0"/>
+    <w:lsdException w:name="Light Shading" w:semiHidden="0" w:uiPriority="60" w:unhideWhenUsed="0"/>
+    <w:lsdException w:name="Light List" w:semiHidden="0" w:uiPriority="61" w:unhideWhenUsed="0"/>
+    <w:lsdException w:name="Light Grid" w:semiHidden="0" w:uiPriority="62" w:unhideWhenUsed="0"/>
+    <w:lsdException w:name="Medium Shading 1" w:semiHidden="0" w:uiPriority="63" w:unhideWhenUsed="0"/>
+    <w:lsdException w:name="Medium Shading 2" w:semiHidden="0" w:uiPriority="64" w:unhideWhenUsed="0"/>
+    <w:lsdException w:name="Medium List 1" w:semiHidden="0" w:uiPriority="65" w:unhideWhenUsed="0"/>
+    <w:lsdException w:name="Medium List 2" w:semiHidden="0" w:uiPriority="66" w:unhideWhenUsed="0"/>
+    <w:lsdException w:name="Medium Grid 1" w:semiHidden="0" w:uiPriority="67" w:unhideWhenUsed="0"/>
+    <w:lsdException w:name="Medium Grid 2" w:semiHidden="0" w:uiPriority="68" w:unhideWhenUsed="0"/>
+    <w:lsdException w:name="Medium Grid 3" w:semiHidden="0" w:uiPriority="69" w:unhideWhenUsed="0"/>
+    <w:lsdException w:name="Dark List" w:semiHidden="0" w:uiPriority="70" w:unhideWhenUsed="0"/>
+    <w:lsdException w:name="Colorful Shading" w:semiHidden="0" w:uiPriority="71" w:unhideWhenUsed="0"/>
+    <w:lsdException w:name="Colorful List" w:semiHidden="0" w:uiPriority="72" w:unhideWhenUsed="0"/>
+    <w:lsdException w:name="Colorful Grid" w:semiHidden="0" w:uiPriority="73" w:unhideWhenUsed="0"/>
+    <w:lsdException w:name="Light Shading Accent 1" w:semiHidden="0" w:uiPriority="60" w:unhideWhenUsed="0"/>
+    <w:lsdException w:name="Light List Accent 1" w:semiHidden="0" w:uiPriority="61" w:unhideWhenUsed="0"/>
+    <w:lsdException w:name="Light Grid Accent 1" w:semiHidden="0" w:uiPriority="62" w:unhideWhenUsed="0"/>
+    <w:lsdException w:name="Medium Shading 1 Accent 1" w:semiHidden="0" w:uiPriority="63" w:unhideWhenUsed="0"/>
+    <w:lsdException w:name="Medium Shading 2 Accent 1" w:semiHidden="0" w:uiPriority="64" w:unhideWhenUsed="0"/>
+    <w:lsdException w:name="Medium List 1 Accent 1" w:semiHidden="0" w:uiPriority="65" w:unhideWhenUsed="0"/>
+    <w:lsdException w:name="Revision" w:unhideWhenUsed="0"/>
+    <w:lsdException w:name="List Paragraph" w:semiHidden="0" w:unhideWhenUsed="0"/>
+    <w:lsdException w:name="Quote" w:semiHidden="0" w:unhideWhenUsed="0"/>
+    <w:lsdException w:name="Intense Quote" w:semiHidden="0" w:unhideWhenUsed="0"/>
+    <w:lsdException w:name="Medium List 2 Accent 1" w:semiHidden="0" w:uiPriority="66" w:unhideWhenUsed="0"/>
+    <w:lsdException w:name="Medium Grid 1 Accent 1" w:semiHidden="0" w:uiPriority="67" w:unhideWhenUsed="0"/>
+    <w:lsdException w:name="Medium Grid 2 Accent 1" w:semiHidden="0" w:uiPriority="68" w:unhideWhenUsed="0"/>
+    <w:lsdException w:name="Medium Grid 3 Accent 1" w:semiHidden="0" w:uiPriority="69" w:unhideWhenUsed="0"/>
+    <w:lsdException w:name="Dark List Accent 1" w:semiHidden="0" w:uiPriority="70" w:unhideWhenUsed="0"/>
+    <w:lsdException w:name="Colorful Shading Accent 1" w:semiHidden="0" w:uiPriority="71" w:unhideWhenUsed="0"/>
+    <w:lsdException w:name="Colorful List Accent 1" w:semiHidden="0" w:uiPriority="72" w:unhideWhenUsed="0"/>
+    <w:lsdException w:name="Colorful Grid Accent 1" w:semiHidden="0" w:uiPriority="73" w:unhideWhenUsed="0"/>
+    <w:lsdException w:name="Light Shading Accent 2" w:semiHidden="0" w:uiPriority="60" w:unhideWhenUsed="0"/>
+    <w:lsdException w:name="Light List Accent 2" w:semiHidden="0" w:uiPriority="61" w:unhideWhenUsed="0"/>
+    <w:lsdException w:name="Light Grid Accent 2" w:semiHidden="0" w:uiPriority="62" w:unhideWhenUsed="0"/>
+    <w:lsdException w:name="Medium Shading 1 Accent 2" w:semiHidden="0" w:uiPriority="63" w:unhideWhenUsed="0"/>
+    <w:lsdException w:name="Medium Shading 2 Accent 2" w:semiHidden="0" w:uiPriority="64" w:unhideWhenUsed="0"/>
+    <w:lsdException w:name="Medium List 1 Accent 2" w:semiHidden="0" w:uiPriority="65" w:unhideWhenUsed="0"/>
+    <w:lsdException w:name="Medium List 2 Accent 2" w:semiHidden="0" w:uiPriority="66" w:unhideWhenUsed="0"/>
+    <w:lsdException w:name="Medium Grid 1 Accent 2" w:semiHidden="0" w:uiPriority="67" w:unhideWhenUsed="0"/>
+    <w:lsdException w:name="Medium Grid 2 Accent 2" w:semiHidden="0" w:uiPriority="68" w:unhideWhenUsed="0"/>
+    <w:lsdException w:name="Medium Grid 3 Accent 2" w:semiHidden="0" w:uiPriority="69" w:unhideWhenUsed="0"/>
+    <w:lsdException w:name="Dark List Accent 2" w:semiHidden="0" w:uiPriority="70" w:unhideWhenUsed="0"/>
+    <w:lsdException w:name="Colorful Shading Accent 2" w:semiHidden="0" w:uiPriority="71" w:unhideWhenUsed="0"/>
+    <w:lsdException w:name="Colorful List Accent 2" w:semiHidden="0" w:uiPriority="72" w:unhideWhenUsed="0"/>
+    <w:lsdException w:name="Colorful Grid Accent 2" w:semiHidden="0" w:uiPriority="73" w:unhideWhenUsed="0"/>
+    <w:lsdException w:name="Light Shading Accent 3" w:semiHidden="0" w:uiPriority="60" w:unhideWhenUsed="0"/>
+    <w:lsdException w:name="Light List Accent 3" w:semiHidden="0" w:uiPriority="61" w:unhideWhenUsed="0"/>
+    <w:lsdException w:name="Light Grid Accent 3" w:semiHidden="0" w:uiPriority="62" w:unhideWhenUsed="0"/>
+    <w:lsdException w:name="Medium Shading 1 Accent 3" w:semiHidden="0" w:uiPriority="63" w:unhideWhenUsed="0"/>
+    <w:lsdException w:name="Medium Shading 2 Accent 3" w:semiHidden="0" w:uiPriority="64" w:unhideWhenUsed="0"/>
+    <w:lsdException w:name="Medium List 1 Accent 3" w:semiHidden="0" w:uiPriority="65" w:unhideWhenUsed="0"/>
+    <w:lsdException w:name="Medium List 2 Accent 3" w:semiHidden="0" w:uiPriority="66" w:unhideWhenUsed="0"/>
+    <w:lsdException w:name="Medium Grid 1 Accent 3" w:semiHidden="0" w:uiPriority="67" w:unhideWhenUsed="0"/>
+    <w:lsdException w:name="Medium Grid 2 Accent 3" w:semiHidden="0" w:uiPriority="68" w:unhideWhenUsed="0"/>
+    <w:lsdException w:name="Medium Grid 3 Accent 3" w:semiHidden="0" w:uiPriority="69" w:unhideWhenUsed="0"/>
+    <w:lsdException w:name="Dark List Accent 3" w:semiHidden="0" w:uiPriority="70" w:unhideWhenUsed="0"/>
+    <w:lsdException w:name="Colorful Shading Accent 3" w:semiHidden="0" w:uiPriority="71" w:unhideWhenUsed="0"/>
+    <w:lsdException w:name="Colorful List Accent 3" w:semiHidden="0" w:uiPriority="72" w:unhideWhenUsed="0"/>
+    <w:lsdException w:name="Colorful Grid Accent 3" w:semiHidden="0" w:uiPriority="73" w:unhideWhenUsed="0"/>
+    <w:lsdException w:name="Light Shading Accent 4" w:semiHidden="0" w:uiPriority="60" w:unhideWhenUsed="0"/>
+    <w:lsdException w:name="Light List Accent 4" w:semiHidden="0" w:uiPriority="61" w:unhideWhenUsed="0"/>
+    <w:lsdException w:name="Light Grid Accent 4" w:semiHidden="0" w:uiPriority="62" w:unhideWhenUsed="0"/>
+    <w:lsdException w:name="Medium Shading 1 Accent 4" w:semiHidden="0" w:uiPriority="63" w:unhideWhenUsed="0"/>
+    <w:lsdException w:name="Medium Shading 2 Accent 4" w:semiHidden="0" w:uiPriority="64" w:unhideWhenUsed="0"/>
+    <w:lsdException w:name="Medium List 1 Accent 4" w:semiHidden="0" w:uiPriority="65" w:unhideWhenUsed="0"/>
+    <w:lsdException w:name="Medium List 2 Accent 4" w:semiHidden="0" w:uiPriority="66" w:unhideWhenUsed="0"/>
+    <w:lsdException w:name="Medium Grid 1 Accent 4" w:semiHidden="0" w:uiPriority="67" w:unhideWhenUsed="0"/>
+    <w:lsdException w:name="Medium Grid 2 Accent 4" w:semiHidden="0" w:uiPriority="68" w:unhideWhenUsed="0"/>
+    <w:lsdException w:name="Medium Grid 3 Accent 4" w:semiHidden="0" w:uiPriority="69" w:unhideWhenUsed="0"/>
+    <w:lsdException w:name="Dark List Accent 4" w:semiHidden="0" w:uiPriority="70" w:unhideWhenUsed="0"/>
+    <w:lsdException w:name="Colorful Shading Accent 4" w:semiHidden="0" w:uiPriority="71" w:unhideWhenUsed="0"/>
+    <w:lsdException w:name="Colorful List Accent 4" w:semiHidden="0" w:uiPriority="72" w:unhideWhenUsed="0"/>
+    <w:lsdException w:name="Colorful Grid Accent 4" w:semiHidden="0" w:uiPriority="73" w:unhideWhenUsed="0"/>
+    <w:lsdException w:name="Light Shading Accent 5" w:semiHidden="0" w:uiPriority="60" w:unhideWhenUsed="0"/>
+    <w:lsdException w:name="Light List Accent 5" w:semiHidden="0" w:uiPriority="61" w:unhideWhenUsed="0"/>
+    <w:lsdException w:name="Light Grid Accent 5" w:semiHidden="0" w:uiPriority="62" w:unhideWhenUsed="0"/>
+    <w:lsdException w:name="Medium Shading 1 Accent 5" w:semiHidden="0" w:uiPriority="63" w:unhideWhenUsed="0"/>
+    <w:lsdException w:name="Medium Shading 2 Accent 5" w:semiHidden="0" w:uiPriority="64" w:unhideWhenUsed="0"/>
+    <w:lsdException w:name="Medium List 1 Accent 5" w:semiHidden="0" w:uiPriority="65" w:unhideWhenUsed="0"/>
+    <w:lsdException w:name="Medium List 2 Accent 5" w:semiHidden="0" w:uiPriority="66" w:unhideWhenUsed="0"/>
+    <w:lsdException w:name="Medium Grid 1 Accent 5" w:semiHidden="0" w:uiPriority="67" w:unhideWhenUsed="0"/>
+    <w:lsdException w:name="Medium Grid 2 Accent 5" w:semiHidden="0" w:uiPriority="68" w:unhideWhenUsed="0"/>
+    <w:lsdException w:name="Medium Grid 3 Accent 5" w:semiHidden="0" w:uiPriority="69" w:unhideWhenUsed="0"/>
+    <w:lsdException w:name="Dark List Accent 5" w:semiHidden="0" w:uiPriority="70" w:unhideWhenUsed="0"/>
+    <w:lsdException w:name="Colorful Shading Accent 5" w:semiHidden="0" w:uiPriority="71" w:unhideWhenUsed="0"/>
+    <w:lsdException w:name="Colorful List Accent 5" w:semiHidden="0" w:uiPriority="72" w:unhideWhenUsed="0"/>
+    <w:lsdException w:name="Colorful Grid Accent 5" w:semiHidden="0" w:uiPriority="73" w:unhideWhenUsed="0"/>
+    <w:lsdException w:name="Light Shading Accent 6" w:semiHidden="0" w:uiPriority="60" w:unhideWhenUsed="0"/>
+    <w:lsdException w:name="Light List Accent 6" w:semiHidden="0" w:uiPriority="61" w:unhideWhenUsed="0"/>
+    <w:lsdException w:name="Light Grid Accent 6" w:semiHidden="0" w:uiPriority="62" w:unhideWhenUsed="0"/>
+    <w:lsdException w:name="Medium Shading 1 Accent 6" w:semiHidden="0" w:uiPriority="63" w:unhideWhenUsed="0"/>
+    <w:lsdException w:name="Medium Shading 2 Accent 6" w:semiHidden="0" w:uiPriority="64" w:unhideWhenUsed="0"/>
+    <w:lsdException w:name="Medium List 1 Accent 6" w:semiHidden="0" w:uiPriority="65" w:unhideWhenUsed="0"/>
+    <w:lsdException w:name="Medium List 2 Accent 6" w:semiHidden="0" w:uiPriority="66" w:unhideWhenUsed="0"/>
+    <w:lsdException w:name="Medium Grid 1 Accent 6" w:semiHidden="0" w:uiPriority="67" w:unhideWhenUsed="0"/>
+    <w:lsdException w:name="Medium Grid 2 Accent 6" w:semiHidden="0" w:uiPriority="68" w:unhideWhenUsed="0"/>
+    <w:lsdException w:name="Medium Grid 3 Accent 6" w:semiHidden="0" w:uiPriority="69" w:unhideWhenUsed="0"/>
+    <w:lsdException w:name="Dark List Accent 6" w:semiHidden="0" w:uiPriority="70" w:unhideWhenUsed="0"/>
+    <w:lsdException w:name="Colorful Shading Accent 6" w:semiHidden="0" w:uiPriority="71" w:unhideWhenUsed="0"/>
+    <w:lsdException w:name="Colorful List Accent 6" w:semiHidden="0" w:uiPriority="72" w:unhideWhenUsed="0"/>
+    <w:lsdException w:name="Colorful Grid Accent 6" w:semiHidden="0" w:uiPriority="73" w:unhideWhenUsed="0"/>
+    <w:lsdException w:name="Subtle Emphasis" w:semiHidden="0" w:uiPriority="19" w:unhideWhenUsed="0" w:qFormat="1"/>
+    <w:lsdException w:name="Intense Emphasis" w:semiHidden="0" w:uiPriority="21" w:unhideWhenUsed="0" w:qFormat="1"/>
+    <w:lsdException w:name="Subtle Reference" w:semiHidden="0" w:uiPriority="31" w:unhideWhenUsed="0" w:qFormat="1"/>
+    <w:lsdException w:name="Intense Reference" w:semiHidden="0" w:uiPriority="32" w:unhideWhenUsed="0" w:qFormat="1"/>
+    <w:lsdException w:name="Book Title" w:semiHidden="0" w:uiPriority="33" w:unhideWhenUsed="0" w:qFormat="1"/>
+    <w:lsdException w:name="Bibliography" w:uiPriority="37"/>
+    <w:lsdException w:name="TOC Heading" w:uiPriority="39" w:qFormat="1"/>
   </w:latentStyles>
   <w:style w:type="paragraph" w:default="1" w:styleId="a">
     <w:name w:val="Normal"/>
@@ -51642,6 +51342,7 @@
     <w:uiPriority w:val="99"/>
     <w:semiHidden/>
     <w:unhideWhenUsed/>
+    <w:qFormat/>
     <w:tblPr>
       <w:tblInd w:w="0" w:type="dxa"/>
       <w:tblCellMar>
@@ -51774,6 +51475,7 @@
     <w:uiPriority w:val="39"/>
     <w:rsid w:val="00952510"/>
     <w:tblPr>
+      <w:tblInd w:w="0" w:type="dxa"/>
       <w:tblBorders>
         <w:top w:val="single" w:sz="4" w:space="0" w:color="000000" w:themeColor="text1"/>
         <w:left w:val="single" w:sz="4" w:space="0" w:color="000000" w:themeColor="text1"/>
@@ -51782,6 +51484,12 @@
         <w:insideH w:val="single" w:sz="4" w:space="0" w:color="000000" w:themeColor="text1"/>
         <w:insideV w:val="single" w:sz="4" w:space="0" w:color="000000" w:themeColor="text1"/>
       </w:tblBorders>
+      <w:tblCellMar>
+        <w:top w:w="0" w:type="dxa"/>
+        <w:left w:w="108" w:type="dxa"/>
+        <w:bottom w:w="0" w:type="dxa"/>
+        <w:right w:w="108" w:type="dxa"/>
+      </w:tblCellMar>
     </w:tblPr>
   </w:style>
   <w:style w:type="character" w:customStyle="1" w:styleId="Char0">
@@ -52184,7 +51892,7 @@
 </file>
 
 <file path=customXml/itemProps2.xml><?xml version="1.0" encoding="utf-8"?>
-<ds:datastoreItem xmlns:ds="http://schemas.openxmlformats.org/officeDocument/2006/customXml" ds:itemID="{7073CB4D-3CEE-4654-A2A9-D451A2F6C17D}">
+<ds:datastoreItem xmlns:ds="http://schemas.openxmlformats.org/officeDocument/2006/customXml" ds:itemID="{B581F530-F4CC-4F94-984D-E3953E4221EF}">
   <ds:schemaRefs>
     <ds:schemaRef ds:uri="http://schemas.openxmlformats.org/officeDocument/2006/bibliography"/>
   </ds:schemaRefs>
